--- a/part-two.docx
+++ b/part-two.docx
@@ -120,6 +120,7 @@
     <w:p>
       <w:pPr>
         <w:numPr>
+          <w:ilvl w:val="0"/>
           <w:numId w:val="0"/>
         </w:numPr>
         <w:rPr>
@@ -146,21 +147,23 @@
     <w:p>
       <w:pPr>
         <w:numPr>
-          <w:numId w:val="0"/>
-        </w:numPr>
-        <w:rPr>
-          <w:rFonts w:hint="default"/>
-          <w:b/>
-          <w:bCs/>
-          <w:sz w:val="32"/>
-          <w:szCs w:val="32"/>
-          <w:lang w:val="en-US"/>
-        </w:rPr>
-      </w:pPr>
-    </w:p>
-    <w:p>
-      <w:pPr>
-        <w:numPr>
+          <w:ilvl w:val="0"/>
+          <w:numId w:val="0"/>
+        </w:numPr>
+        <w:rPr>
+          <w:rFonts w:hint="default"/>
+          <w:b/>
+          <w:bCs/>
+          <w:sz w:val="32"/>
+          <w:szCs w:val="32"/>
+          <w:lang w:val="en-US"/>
+        </w:rPr>
+      </w:pPr>
+    </w:p>
+    <w:p>
+      <w:pPr>
+        <w:numPr>
+          <w:ilvl w:val="0"/>
           <w:numId w:val="0"/>
         </w:numPr>
         <w:rPr>
@@ -187,6 +190,7 @@
     <w:p>
       <w:pPr>
         <w:numPr>
+          <w:ilvl w:val="0"/>
           <w:numId w:val="0"/>
         </w:numPr>
         <w:rPr>
@@ -213,6 +217,7 @@
     <w:p>
       <w:pPr>
         <w:numPr>
+          <w:ilvl w:val="0"/>
           <w:numId w:val="0"/>
         </w:numPr>
         <w:rPr>
@@ -239,6 +244,7 @@
     <w:p>
       <w:pPr>
         <w:numPr>
+          <w:ilvl w:val="0"/>
           <w:numId w:val="0"/>
         </w:numPr>
         <w:rPr>
@@ -265,6 +271,7 @@
     <w:p>
       <w:pPr>
         <w:numPr>
+          <w:ilvl w:val="0"/>
           <w:numId w:val="0"/>
         </w:numPr>
         <w:rPr>
@@ -291,6 +298,7 @@
     <w:p>
       <w:pPr>
         <w:numPr>
+          <w:ilvl w:val="0"/>
           <w:numId w:val="0"/>
         </w:numPr>
         <w:rPr>
@@ -317,6 +325,7 @@
     <w:p>
       <w:pPr>
         <w:numPr>
+          <w:ilvl w:val="0"/>
           <w:numId w:val="0"/>
         </w:numPr>
         <w:rPr>
@@ -407,6 +416,7 @@
           <w:lang w:val="en-US"/>
         </w:rPr>
       </w:pPr>
+      <w:bookmarkStart w:id="0" w:name="_GoBack"/>
     </w:p>
     <w:p>
       <w:pPr>
@@ -682,18 +692,18 @@
           <w:rFonts w:hint="default"/>
           <w:b w:val="0"/>
           <w:bCs w:val="0"/>
-          <w:sz w:val="32"/>
-          <w:szCs w:val="32"/>
-          <w:lang w:val="en-US"/>
-        </w:rPr>
-      </w:pPr>
-      <w:r>
-        <w:rPr>
-          <w:rFonts w:hint="default"/>
-          <w:b w:val="0"/>
-          <w:bCs w:val="0"/>
-          <w:sz w:val="32"/>
-          <w:szCs w:val="32"/>
+          <w:sz w:val="28"/>
+          <w:szCs w:val="28"/>
+          <w:lang w:val="en-US"/>
+        </w:rPr>
+      </w:pPr>
+      <w:r>
+        <w:rPr>
+          <w:rFonts w:hint="default"/>
+          <w:b/>
+          <w:bCs/>
+          <w:sz w:val="28"/>
+          <w:szCs w:val="28"/>
           <w:lang w:val="en-US"/>
         </w:rPr>
         <w:t>Overview:</w:t>
@@ -710,35 +720,35 @@
           <w:rFonts w:hint="default"/>
           <w:b w:val="0"/>
           <w:bCs w:val="0"/>
-          <w:sz w:val="32"/>
-          <w:szCs w:val="32"/>
-          <w:lang w:val="en-US"/>
-        </w:rPr>
-      </w:pPr>
-    </w:p>
-    <w:p>
-      <w:pPr>
-        <w:numPr>
-          <w:ilvl w:val="0"/>
-          <w:numId w:val="0"/>
-        </w:numPr>
-        <w:ind w:leftChars="0"/>
-        <w:rPr>
-          <w:rFonts w:hint="default"/>
-          <w:b w:val="0"/>
-          <w:bCs w:val="0"/>
-          <w:sz w:val="32"/>
-          <w:szCs w:val="32"/>
-          <w:lang w:val="en-US"/>
-        </w:rPr>
-      </w:pPr>
-      <w:r>
-        <w:rPr>
-          <w:rFonts w:hint="default"/>
-          <w:b w:val="0"/>
-          <w:bCs w:val="0"/>
-          <w:sz w:val="32"/>
-          <w:szCs w:val="32"/>
+          <w:sz w:val="28"/>
+          <w:szCs w:val="28"/>
+          <w:lang w:val="en-US"/>
+        </w:rPr>
+      </w:pPr>
+    </w:p>
+    <w:p>
+      <w:pPr>
+        <w:numPr>
+          <w:ilvl w:val="0"/>
+          <w:numId w:val="0"/>
+        </w:numPr>
+        <w:ind w:leftChars="0"/>
+        <w:rPr>
+          <w:rFonts w:hint="default"/>
+          <w:b w:val="0"/>
+          <w:bCs w:val="0"/>
+          <w:sz w:val="28"/>
+          <w:szCs w:val="28"/>
+          <w:lang w:val="en-US"/>
+        </w:rPr>
+      </w:pPr>
+      <w:r>
+        <w:rPr>
+          <w:rFonts w:hint="default"/>
+          <w:b w:val="0"/>
+          <w:bCs w:val="0"/>
+          <w:sz w:val="28"/>
+          <w:szCs w:val="28"/>
           <w:lang w:val="en-US"/>
         </w:rPr>
         <w:t>The index.js file serves as the main entry point for the backend of the Social Media App. It sets up the Express server, configures middleware, connects to MongoDB, and defines the API routes. Below is a detailed overview of its key components and functionalities:</w:t>
@@ -970,39 +980,41 @@
     <w:p>
       <w:pPr>
         <w:numPr>
-          <w:numId w:val="0"/>
-        </w:numPr>
-        <w:rPr>
-          <w:rFonts w:hint="default"/>
-          <w:b w:val="0"/>
-          <w:bCs w:val="0"/>
-          <w:sz w:val="32"/>
-          <w:szCs w:val="32"/>
-          <w:lang w:val="en-US"/>
-        </w:rPr>
-      </w:pPr>
-    </w:p>
-    <w:p>
-      <w:pPr>
-        <w:numPr>
-          <w:numId w:val="0"/>
-        </w:numPr>
-        <w:rPr>
-          <w:rFonts w:hint="default"/>
-          <w:b w:val="0"/>
-          <w:bCs w:val="0"/>
-          <w:sz w:val="32"/>
-          <w:szCs w:val="32"/>
-          <w:lang w:val="en-US"/>
-        </w:rPr>
-      </w:pPr>
-      <w:r>
-        <w:rPr>
-          <w:rFonts w:hint="default"/>
-          <w:b w:val="0"/>
-          <w:bCs w:val="0"/>
-          <w:sz w:val="32"/>
-          <w:szCs w:val="32"/>
+          <w:ilvl w:val="0"/>
+          <w:numId w:val="0"/>
+        </w:numPr>
+        <w:rPr>
+          <w:rFonts w:hint="default"/>
+          <w:b w:val="0"/>
+          <w:bCs w:val="0"/>
+          <w:sz w:val="32"/>
+          <w:szCs w:val="32"/>
+          <w:lang w:val="en-US"/>
+        </w:rPr>
+      </w:pPr>
+    </w:p>
+    <w:p>
+      <w:pPr>
+        <w:numPr>
+          <w:ilvl w:val="0"/>
+          <w:numId w:val="0"/>
+        </w:numPr>
+        <w:rPr>
+          <w:rFonts w:hint="default"/>
+          <w:b w:val="0"/>
+          <w:bCs w:val="0"/>
+          <w:sz w:val="28"/>
+          <w:szCs w:val="28"/>
+          <w:lang w:val="en-US"/>
+        </w:rPr>
+      </w:pPr>
+      <w:r>
+        <w:rPr>
+          <w:rFonts w:hint="default"/>
+          <w:b w:val="0"/>
+          <w:bCs w:val="0"/>
+          <w:sz w:val="28"/>
+          <w:szCs w:val="28"/>
           <w:lang w:val="en-US"/>
         </w:rPr>
         <w:t>Imports necessary modules such as express, body-parser, cors, mongoose, dotenv, multer, helmet, morgan, path, and url.</w:t>
@@ -1011,24 +1023,25 @@
     <w:p>
       <w:pPr>
         <w:numPr>
-          <w:numId w:val="0"/>
-        </w:numPr>
-        <w:rPr>
-          <w:rFonts w:hint="default"/>
-          <w:b w:val="0"/>
-          <w:bCs w:val="0"/>
-          <w:sz w:val="32"/>
-          <w:szCs w:val="32"/>
-          <w:lang w:val="en-US"/>
-        </w:rPr>
-      </w:pPr>
-      <w:r>
-        <w:rPr>
-          <w:rFonts w:hint="default"/>
-          <w:b w:val="0"/>
-          <w:bCs w:val="0"/>
-          <w:sz w:val="32"/>
-          <w:szCs w:val="32"/>
+          <w:ilvl w:val="0"/>
+          <w:numId w:val="0"/>
+        </w:numPr>
+        <w:rPr>
+          <w:rFonts w:hint="default"/>
+          <w:b w:val="0"/>
+          <w:bCs w:val="0"/>
+          <w:sz w:val="28"/>
+          <w:szCs w:val="28"/>
+          <w:lang w:val="en-US"/>
+        </w:rPr>
+      </w:pPr>
+      <w:r>
+        <w:rPr>
+          <w:rFonts w:hint="default"/>
+          <w:b w:val="0"/>
+          <w:bCs w:val="0"/>
+          <w:sz w:val="28"/>
+          <w:szCs w:val="28"/>
           <w:lang w:val="en-US"/>
         </w:rPr>
         <w:t>Configures environment variables using dotenv.</w:t>
@@ -1037,24 +1050,25 @@
     <w:p>
       <w:pPr>
         <w:numPr>
-          <w:numId w:val="0"/>
-        </w:numPr>
-        <w:rPr>
-          <w:rFonts w:hint="default"/>
-          <w:b w:val="0"/>
-          <w:bCs w:val="0"/>
-          <w:sz w:val="32"/>
-          <w:szCs w:val="32"/>
-          <w:lang w:val="en-US"/>
-        </w:rPr>
-      </w:pPr>
-      <w:r>
-        <w:rPr>
-          <w:rFonts w:hint="default"/>
-          <w:b w:val="0"/>
-          <w:bCs w:val="0"/>
-          <w:sz w:val="32"/>
-          <w:szCs w:val="32"/>
+          <w:ilvl w:val="0"/>
+          <w:numId w:val="0"/>
+        </w:numPr>
+        <w:rPr>
+          <w:rFonts w:hint="default"/>
+          <w:b w:val="0"/>
+          <w:bCs w:val="0"/>
+          <w:sz w:val="28"/>
+          <w:szCs w:val="28"/>
+          <w:lang w:val="en-US"/>
+        </w:rPr>
+      </w:pPr>
+      <w:r>
+        <w:rPr>
+          <w:rFonts w:hint="default"/>
+          <w:b w:val="0"/>
+          <w:bCs w:val="0"/>
+          <w:sz w:val="28"/>
+          <w:szCs w:val="28"/>
           <w:lang w:val="en-US"/>
         </w:rPr>
         <w:t>Sets up a static file server to serve files from the public/assets directory.</w:t>
@@ -1063,6 +1077,7 @@
     <w:p>
       <w:pPr>
         <w:numPr>
+          <w:ilvl w:val="0"/>
           <w:numId w:val="0"/>
         </w:numPr>
         <w:rPr>
@@ -1106,39 +1121,41 @@
     <w:p>
       <w:pPr>
         <w:numPr>
-          <w:numId w:val="0"/>
-        </w:numPr>
-        <w:rPr>
-          <w:rFonts w:hint="default"/>
-          <w:b/>
-          <w:bCs/>
-          <w:sz w:val="32"/>
-          <w:szCs w:val="32"/>
-          <w:lang w:val="en-US"/>
-        </w:rPr>
-      </w:pPr>
-    </w:p>
-    <w:p>
-      <w:pPr>
-        <w:numPr>
-          <w:numId w:val="0"/>
-        </w:numPr>
-        <w:rPr>
-          <w:rFonts w:hint="default"/>
-          <w:b w:val="0"/>
-          <w:bCs w:val="0"/>
-          <w:sz w:val="32"/>
-          <w:szCs w:val="32"/>
-          <w:lang w:val="en-US"/>
-        </w:rPr>
-      </w:pPr>
-      <w:r>
-        <w:rPr>
-          <w:rFonts w:hint="default"/>
-          <w:b w:val="0"/>
-          <w:bCs w:val="0"/>
-          <w:sz w:val="32"/>
-          <w:szCs w:val="32"/>
+          <w:ilvl w:val="0"/>
+          <w:numId w:val="0"/>
+        </w:numPr>
+        <w:rPr>
+          <w:rFonts w:hint="default"/>
+          <w:b/>
+          <w:bCs/>
+          <w:sz w:val="32"/>
+          <w:szCs w:val="32"/>
+          <w:lang w:val="en-US"/>
+        </w:rPr>
+      </w:pPr>
+    </w:p>
+    <w:p>
+      <w:pPr>
+        <w:numPr>
+          <w:ilvl w:val="0"/>
+          <w:numId w:val="0"/>
+        </w:numPr>
+        <w:rPr>
+          <w:rFonts w:hint="default"/>
+          <w:b w:val="0"/>
+          <w:bCs w:val="0"/>
+          <w:sz w:val="28"/>
+          <w:szCs w:val="28"/>
+          <w:lang w:val="en-US"/>
+        </w:rPr>
+      </w:pPr>
+      <w:r>
+        <w:rPr>
+          <w:rFonts w:hint="default"/>
+          <w:b w:val="0"/>
+          <w:bCs w:val="0"/>
+          <w:sz w:val="28"/>
+          <w:szCs w:val="28"/>
           <w:lang w:val="en-US"/>
         </w:rPr>
         <w:t>Security: Uses helmet for securing HTTP headers.</w:t>
@@ -1147,24 +1164,25 @@
     <w:p>
       <w:pPr>
         <w:numPr>
-          <w:numId w:val="0"/>
-        </w:numPr>
-        <w:rPr>
-          <w:rFonts w:hint="default"/>
-          <w:b w:val="0"/>
-          <w:bCs w:val="0"/>
-          <w:sz w:val="32"/>
-          <w:szCs w:val="32"/>
-          <w:lang w:val="en-US"/>
-        </w:rPr>
-      </w:pPr>
-      <w:r>
-        <w:rPr>
-          <w:rFonts w:hint="default"/>
-          <w:b w:val="0"/>
-          <w:bCs w:val="0"/>
-          <w:sz w:val="32"/>
-          <w:szCs w:val="32"/>
+          <w:ilvl w:val="0"/>
+          <w:numId w:val="0"/>
+        </w:numPr>
+        <w:rPr>
+          <w:rFonts w:hint="default"/>
+          <w:b w:val="0"/>
+          <w:bCs w:val="0"/>
+          <w:sz w:val="28"/>
+          <w:szCs w:val="28"/>
+          <w:lang w:val="en-US"/>
+        </w:rPr>
+      </w:pPr>
+      <w:r>
+        <w:rPr>
+          <w:rFonts w:hint="default"/>
+          <w:b w:val="0"/>
+          <w:bCs w:val="0"/>
+          <w:sz w:val="28"/>
+          <w:szCs w:val="28"/>
           <w:lang w:val="en-US"/>
         </w:rPr>
         <w:t>Configures helmet.crossOriginResourcePolicy to allow cross-origin requests.</w:t>
@@ -1173,39 +1191,41 @@
     <w:p>
       <w:pPr>
         <w:numPr>
-          <w:numId w:val="0"/>
-        </w:numPr>
-        <w:rPr>
-          <w:rFonts w:hint="default"/>
-          <w:b w:val="0"/>
-          <w:bCs w:val="0"/>
-          <w:sz w:val="32"/>
-          <w:szCs w:val="32"/>
-          <w:lang w:val="en-US"/>
-        </w:rPr>
-      </w:pPr>
-    </w:p>
-    <w:p>
-      <w:pPr>
-        <w:numPr>
-          <w:numId w:val="0"/>
-        </w:numPr>
-        <w:rPr>
-          <w:rFonts w:hint="default"/>
-          <w:b w:val="0"/>
-          <w:bCs w:val="0"/>
-          <w:sz w:val="32"/>
-          <w:szCs w:val="32"/>
-          <w:lang w:val="en-US"/>
-        </w:rPr>
-      </w:pPr>
-      <w:r>
-        <w:rPr>
-          <w:rFonts w:hint="default"/>
-          <w:b w:val="0"/>
-          <w:bCs w:val="0"/>
-          <w:sz w:val="32"/>
-          <w:szCs w:val="32"/>
+          <w:ilvl w:val="0"/>
+          <w:numId w:val="0"/>
+        </w:numPr>
+        <w:rPr>
+          <w:rFonts w:hint="default"/>
+          <w:b w:val="0"/>
+          <w:bCs w:val="0"/>
+          <w:sz w:val="28"/>
+          <w:szCs w:val="28"/>
+          <w:lang w:val="en-US"/>
+        </w:rPr>
+      </w:pPr>
+    </w:p>
+    <w:p>
+      <w:pPr>
+        <w:numPr>
+          <w:ilvl w:val="0"/>
+          <w:numId w:val="0"/>
+        </w:numPr>
+        <w:rPr>
+          <w:rFonts w:hint="default"/>
+          <w:b w:val="0"/>
+          <w:bCs w:val="0"/>
+          <w:sz w:val="28"/>
+          <w:szCs w:val="28"/>
+          <w:lang w:val="en-US"/>
+        </w:rPr>
+      </w:pPr>
+      <w:r>
+        <w:rPr>
+          <w:rFonts w:hint="default"/>
+          <w:b w:val="0"/>
+          <w:bCs w:val="0"/>
+          <w:sz w:val="28"/>
+          <w:szCs w:val="28"/>
           <w:lang w:val="en-US"/>
         </w:rPr>
         <w:t>Logging and Parsing:</w:t>
@@ -1214,39 +1234,41 @@
     <w:p>
       <w:pPr>
         <w:numPr>
-          <w:numId w:val="0"/>
-        </w:numPr>
-        <w:rPr>
-          <w:rFonts w:hint="default"/>
-          <w:b w:val="0"/>
-          <w:bCs w:val="0"/>
-          <w:sz w:val="32"/>
-          <w:szCs w:val="32"/>
-          <w:lang w:val="en-US"/>
-        </w:rPr>
-      </w:pPr>
-    </w:p>
-    <w:p>
-      <w:pPr>
-        <w:numPr>
-          <w:numId w:val="0"/>
-        </w:numPr>
-        <w:rPr>
-          <w:rFonts w:hint="default"/>
-          <w:b w:val="0"/>
-          <w:bCs w:val="0"/>
-          <w:sz w:val="32"/>
-          <w:szCs w:val="32"/>
-          <w:lang w:val="en-US"/>
-        </w:rPr>
-      </w:pPr>
-      <w:r>
-        <w:rPr>
-          <w:rFonts w:hint="default"/>
-          <w:b w:val="0"/>
-          <w:bCs w:val="0"/>
-          <w:sz w:val="32"/>
-          <w:szCs w:val="32"/>
+          <w:ilvl w:val="0"/>
+          <w:numId w:val="0"/>
+        </w:numPr>
+        <w:rPr>
+          <w:rFonts w:hint="default"/>
+          <w:b w:val="0"/>
+          <w:bCs w:val="0"/>
+          <w:sz w:val="28"/>
+          <w:szCs w:val="28"/>
+          <w:lang w:val="en-US"/>
+        </w:rPr>
+      </w:pPr>
+    </w:p>
+    <w:p>
+      <w:pPr>
+        <w:numPr>
+          <w:ilvl w:val="0"/>
+          <w:numId w:val="0"/>
+        </w:numPr>
+        <w:rPr>
+          <w:rFonts w:hint="default"/>
+          <w:b w:val="0"/>
+          <w:bCs w:val="0"/>
+          <w:sz w:val="28"/>
+          <w:szCs w:val="28"/>
+          <w:lang w:val="en-US"/>
+        </w:rPr>
+      </w:pPr>
+      <w:r>
+        <w:rPr>
+          <w:rFonts w:hint="default"/>
+          <w:b w:val="0"/>
+          <w:bCs w:val="0"/>
+          <w:sz w:val="28"/>
+          <w:szCs w:val="28"/>
           <w:lang w:val="en-US"/>
         </w:rPr>
         <w:t>Uses morgan for HTTP request logging.</w:t>
@@ -1255,39 +1277,41 @@
     <w:p>
       <w:pPr>
         <w:numPr>
-          <w:numId w:val="0"/>
-        </w:numPr>
-        <w:rPr>
-          <w:rFonts w:hint="default"/>
-          <w:b w:val="0"/>
-          <w:bCs w:val="0"/>
-          <w:sz w:val="32"/>
-          <w:szCs w:val="32"/>
-          <w:lang w:val="en-US"/>
-        </w:rPr>
-      </w:pPr>
-    </w:p>
-    <w:p>
-      <w:pPr>
-        <w:numPr>
-          <w:numId w:val="0"/>
-        </w:numPr>
-        <w:rPr>
-          <w:rFonts w:hint="default"/>
-          <w:b w:val="0"/>
-          <w:bCs w:val="0"/>
-          <w:sz w:val="32"/>
-          <w:szCs w:val="32"/>
-          <w:lang w:val="en-US"/>
-        </w:rPr>
-      </w:pPr>
-      <w:r>
-        <w:rPr>
-          <w:rFonts w:hint="default"/>
-          <w:b w:val="0"/>
-          <w:bCs w:val="0"/>
-          <w:sz w:val="32"/>
-          <w:szCs w:val="32"/>
+          <w:ilvl w:val="0"/>
+          <w:numId w:val="0"/>
+        </w:numPr>
+        <w:rPr>
+          <w:rFonts w:hint="default"/>
+          <w:b w:val="0"/>
+          <w:bCs w:val="0"/>
+          <w:sz w:val="28"/>
+          <w:szCs w:val="28"/>
+          <w:lang w:val="en-US"/>
+        </w:rPr>
+      </w:pPr>
+    </w:p>
+    <w:p>
+      <w:pPr>
+        <w:numPr>
+          <w:ilvl w:val="0"/>
+          <w:numId w:val="0"/>
+        </w:numPr>
+        <w:rPr>
+          <w:rFonts w:hint="default"/>
+          <w:b w:val="0"/>
+          <w:bCs w:val="0"/>
+          <w:sz w:val="28"/>
+          <w:szCs w:val="28"/>
+          <w:lang w:val="en-US"/>
+        </w:rPr>
+      </w:pPr>
+      <w:r>
+        <w:rPr>
+          <w:rFonts w:hint="default"/>
+          <w:b w:val="0"/>
+          <w:bCs w:val="0"/>
+          <w:sz w:val="28"/>
+          <w:szCs w:val="28"/>
           <w:lang w:val="en-US"/>
         </w:rPr>
         <w:t>Configures body-parser to parse incoming request bodies.</w:t>
@@ -1296,24 +1320,25 @@
     <w:p>
       <w:pPr>
         <w:numPr>
-          <w:numId w:val="0"/>
-        </w:numPr>
-        <w:rPr>
-          <w:rFonts w:hint="default"/>
-          <w:b w:val="0"/>
-          <w:bCs w:val="0"/>
-          <w:sz w:val="32"/>
-          <w:szCs w:val="32"/>
-          <w:lang w:val="en-US"/>
-        </w:rPr>
-      </w:pPr>
-      <w:r>
-        <w:rPr>
-          <w:rFonts w:hint="default"/>
-          <w:b w:val="0"/>
-          <w:bCs w:val="0"/>
-          <w:sz w:val="32"/>
-          <w:szCs w:val="32"/>
+          <w:ilvl w:val="0"/>
+          <w:numId w:val="0"/>
+        </w:numPr>
+        <w:rPr>
+          <w:rFonts w:hint="default"/>
+          <w:b w:val="0"/>
+          <w:bCs w:val="0"/>
+          <w:sz w:val="28"/>
+          <w:szCs w:val="28"/>
+          <w:lang w:val="en-US"/>
+        </w:rPr>
+      </w:pPr>
+      <w:r>
+        <w:rPr>
+          <w:rFonts w:hint="default"/>
+          <w:b w:val="0"/>
+          <w:bCs w:val="0"/>
+          <w:sz w:val="28"/>
+          <w:szCs w:val="28"/>
           <w:lang w:val="en-US"/>
         </w:rPr>
         <w:t>CORS:</w:t>
@@ -1322,39 +1347,41 @@
     <w:p>
       <w:pPr>
         <w:numPr>
-          <w:numId w:val="0"/>
-        </w:numPr>
-        <w:rPr>
-          <w:rFonts w:hint="default"/>
-          <w:b w:val="0"/>
-          <w:bCs w:val="0"/>
-          <w:sz w:val="32"/>
-          <w:szCs w:val="32"/>
-          <w:lang w:val="en-US"/>
-        </w:rPr>
-      </w:pPr>
-    </w:p>
-    <w:p>
-      <w:pPr>
-        <w:numPr>
-          <w:numId w:val="0"/>
-        </w:numPr>
-        <w:rPr>
-          <w:rFonts w:hint="default"/>
-          <w:b w:val="0"/>
-          <w:bCs w:val="0"/>
-          <w:sz w:val="32"/>
-          <w:szCs w:val="32"/>
-          <w:lang w:val="en-US"/>
-        </w:rPr>
-      </w:pPr>
-      <w:r>
-        <w:rPr>
-          <w:rFonts w:hint="default"/>
-          <w:b w:val="0"/>
-          <w:bCs w:val="0"/>
-          <w:sz w:val="32"/>
-          <w:szCs w:val="32"/>
+          <w:ilvl w:val="0"/>
+          <w:numId w:val="0"/>
+        </w:numPr>
+        <w:rPr>
+          <w:rFonts w:hint="default"/>
+          <w:b w:val="0"/>
+          <w:bCs w:val="0"/>
+          <w:sz w:val="28"/>
+          <w:szCs w:val="28"/>
+          <w:lang w:val="en-US"/>
+        </w:rPr>
+      </w:pPr>
+    </w:p>
+    <w:p>
+      <w:pPr>
+        <w:numPr>
+          <w:ilvl w:val="0"/>
+          <w:numId w:val="0"/>
+        </w:numPr>
+        <w:rPr>
+          <w:rFonts w:hint="default"/>
+          <w:b w:val="0"/>
+          <w:bCs w:val="0"/>
+          <w:sz w:val="28"/>
+          <w:szCs w:val="28"/>
+          <w:lang w:val="en-US"/>
+        </w:rPr>
+      </w:pPr>
+      <w:r>
+        <w:rPr>
+          <w:rFonts w:hint="default"/>
+          <w:b w:val="0"/>
+          <w:bCs w:val="0"/>
+          <w:sz w:val="28"/>
+          <w:szCs w:val="28"/>
           <w:lang w:val="en-US"/>
         </w:rPr>
         <w:t>Configures CORS to allow requests from specified origins.</w:t>
@@ -1363,6 +1390,7 @@
     <w:p>
       <w:pPr>
         <w:numPr>
+          <w:ilvl w:val="0"/>
           <w:numId w:val="0"/>
         </w:numPr>
         <w:rPr>
@@ -1406,40 +1434,42 @@
     <w:p>
       <w:pPr>
         <w:numPr>
-          <w:numId w:val="0"/>
-        </w:numPr>
-        <w:ind w:leftChars="0"/>
-        <w:rPr>
-          <w:rFonts w:hint="default"/>
-          <w:b/>
-          <w:bCs/>
-          <w:sz w:val="32"/>
-          <w:szCs w:val="32"/>
-          <w:lang w:val="en-US"/>
-        </w:rPr>
-      </w:pPr>
-    </w:p>
-    <w:p>
-      <w:pPr>
-        <w:numPr>
-          <w:numId w:val="0"/>
-        </w:numPr>
-        <w:rPr>
-          <w:rFonts w:hint="default"/>
-          <w:b w:val="0"/>
-          <w:bCs w:val="0"/>
-          <w:sz w:val="32"/>
-          <w:szCs w:val="32"/>
-          <w:lang w:val="en-US"/>
-        </w:rPr>
-      </w:pPr>
-      <w:r>
-        <w:rPr>
-          <w:rFonts w:hint="default"/>
-          <w:b w:val="0"/>
-          <w:bCs w:val="0"/>
-          <w:sz w:val="32"/>
-          <w:szCs w:val="32"/>
+          <w:ilvl w:val="0"/>
+          <w:numId w:val="0"/>
+        </w:numPr>
+        <w:ind w:leftChars="0"/>
+        <w:rPr>
+          <w:rFonts w:hint="default"/>
+          <w:b/>
+          <w:bCs/>
+          <w:sz w:val="32"/>
+          <w:szCs w:val="32"/>
+          <w:lang w:val="en-US"/>
+        </w:rPr>
+      </w:pPr>
+    </w:p>
+    <w:p>
+      <w:pPr>
+        <w:numPr>
+          <w:ilvl w:val="0"/>
+          <w:numId w:val="0"/>
+        </w:numPr>
+        <w:rPr>
+          <w:rFonts w:hint="default"/>
+          <w:b w:val="0"/>
+          <w:bCs w:val="0"/>
+          <w:sz w:val="28"/>
+          <w:szCs w:val="28"/>
+          <w:lang w:val="en-US"/>
+        </w:rPr>
+      </w:pPr>
+      <w:r>
+        <w:rPr>
+          <w:rFonts w:hint="default"/>
+          <w:b w:val="0"/>
+          <w:bCs w:val="0"/>
+          <w:sz w:val="28"/>
+          <w:szCs w:val="28"/>
           <w:lang w:val="en-US"/>
         </w:rPr>
         <w:t>Multer Configuration:</w:t>
@@ -1448,39 +1478,41 @@
     <w:p>
       <w:pPr>
         <w:numPr>
-          <w:numId w:val="0"/>
-        </w:numPr>
-        <w:rPr>
-          <w:rFonts w:hint="default"/>
-          <w:b w:val="0"/>
-          <w:bCs w:val="0"/>
-          <w:sz w:val="32"/>
-          <w:szCs w:val="32"/>
-          <w:lang w:val="en-US"/>
-        </w:rPr>
-      </w:pPr>
-    </w:p>
-    <w:p>
-      <w:pPr>
-        <w:numPr>
-          <w:numId w:val="0"/>
-        </w:numPr>
-        <w:rPr>
-          <w:rFonts w:hint="default"/>
-          <w:b w:val="0"/>
-          <w:bCs w:val="0"/>
-          <w:sz w:val="32"/>
-          <w:szCs w:val="32"/>
-          <w:lang w:val="en-US"/>
-        </w:rPr>
-      </w:pPr>
-      <w:r>
-        <w:rPr>
-          <w:rFonts w:hint="default"/>
-          <w:b w:val="0"/>
-          <w:bCs w:val="0"/>
-          <w:sz w:val="32"/>
-          <w:szCs w:val="32"/>
+          <w:ilvl w:val="0"/>
+          <w:numId w:val="0"/>
+        </w:numPr>
+        <w:rPr>
+          <w:rFonts w:hint="default"/>
+          <w:b w:val="0"/>
+          <w:bCs w:val="0"/>
+          <w:sz w:val="28"/>
+          <w:szCs w:val="28"/>
+          <w:lang w:val="en-US"/>
+        </w:rPr>
+      </w:pPr>
+    </w:p>
+    <w:p>
+      <w:pPr>
+        <w:numPr>
+          <w:ilvl w:val="0"/>
+          <w:numId w:val="0"/>
+        </w:numPr>
+        <w:rPr>
+          <w:rFonts w:hint="default"/>
+          <w:b w:val="0"/>
+          <w:bCs w:val="0"/>
+          <w:sz w:val="28"/>
+          <w:szCs w:val="28"/>
+          <w:lang w:val="en-US"/>
+        </w:rPr>
+      </w:pPr>
+      <w:r>
+        <w:rPr>
+          <w:rFonts w:hint="default"/>
+          <w:b w:val="0"/>
+          <w:bCs w:val="0"/>
+          <w:sz w:val="28"/>
+          <w:szCs w:val="28"/>
           <w:lang w:val="en-US"/>
         </w:rPr>
         <w:t>Configures multer for handling file uploads.</w:t>
@@ -1489,24 +1521,25 @@
     <w:p>
       <w:pPr>
         <w:numPr>
-          <w:numId w:val="0"/>
-        </w:numPr>
-        <w:rPr>
-          <w:rFonts w:hint="default"/>
-          <w:b w:val="0"/>
-          <w:bCs w:val="0"/>
-          <w:sz w:val="32"/>
-          <w:szCs w:val="32"/>
-          <w:lang w:val="en-US"/>
-        </w:rPr>
-      </w:pPr>
-      <w:r>
-        <w:rPr>
-          <w:rFonts w:hint="default"/>
-          <w:b w:val="0"/>
-          <w:bCs w:val="0"/>
-          <w:sz w:val="32"/>
-          <w:szCs w:val="32"/>
+          <w:ilvl w:val="0"/>
+          <w:numId w:val="0"/>
+        </w:numPr>
+        <w:rPr>
+          <w:rFonts w:hint="default"/>
+          <w:b w:val="0"/>
+          <w:bCs w:val="0"/>
+          <w:sz w:val="28"/>
+          <w:szCs w:val="28"/>
+          <w:lang w:val="en-US"/>
+        </w:rPr>
+      </w:pPr>
+      <w:r>
+        <w:rPr>
+          <w:rFonts w:hint="default"/>
+          <w:b w:val="0"/>
+          <w:bCs w:val="0"/>
+          <w:sz w:val="28"/>
+          <w:szCs w:val="28"/>
           <w:lang w:val="en-US"/>
         </w:rPr>
         <w:t>Sets up storage destination and filename settings.</w:t>
@@ -1515,6 +1548,7 @@
     <w:p>
       <w:pPr>
         <w:numPr>
+          <w:ilvl w:val="0"/>
           <w:numId w:val="0"/>
         </w:numPr>
         <w:rPr>
@@ -1558,40 +1592,42 @@
     <w:p>
       <w:pPr>
         <w:numPr>
-          <w:numId w:val="0"/>
-        </w:numPr>
-        <w:ind w:leftChars="0"/>
-        <w:rPr>
-          <w:rFonts w:hint="default"/>
-          <w:b/>
-          <w:bCs/>
-          <w:sz w:val="32"/>
-          <w:szCs w:val="32"/>
-          <w:lang w:val="en-US"/>
-        </w:rPr>
-      </w:pPr>
-    </w:p>
-    <w:p>
-      <w:pPr>
-        <w:numPr>
-          <w:numId w:val="0"/>
-        </w:numPr>
-        <w:rPr>
-          <w:rFonts w:hint="default"/>
-          <w:b w:val="0"/>
-          <w:bCs w:val="0"/>
-          <w:sz w:val="32"/>
-          <w:szCs w:val="32"/>
-          <w:lang w:val="en-US"/>
-        </w:rPr>
-      </w:pPr>
-      <w:r>
-        <w:rPr>
-          <w:rFonts w:hint="default"/>
-          <w:b w:val="0"/>
-          <w:bCs w:val="0"/>
-          <w:sz w:val="32"/>
-          <w:szCs w:val="32"/>
+          <w:ilvl w:val="0"/>
+          <w:numId w:val="0"/>
+        </w:numPr>
+        <w:ind w:leftChars="0"/>
+        <w:rPr>
+          <w:rFonts w:hint="default"/>
+          <w:b/>
+          <w:bCs/>
+          <w:sz w:val="32"/>
+          <w:szCs w:val="32"/>
+          <w:lang w:val="en-US"/>
+        </w:rPr>
+      </w:pPr>
+    </w:p>
+    <w:p>
+      <w:pPr>
+        <w:numPr>
+          <w:ilvl w:val="0"/>
+          <w:numId w:val="0"/>
+        </w:numPr>
+        <w:rPr>
+          <w:rFonts w:hint="default"/>
+          <w:b w:val="0"/>
+          <w:bCs w:val="0"/>
+          <w:sz w:val="28"/>
+          <w:szCs w:val="28"/>
+          <w:lang w:val="en-US"/>
+        </w:rPr>
+      </w:pPr>
+      <w:r>
+        <w:rPr>
+          <w:rFonts w:hint="default"/>
+          <w:b w:val="0"/>
+          <w:bCs w:val="0"/>
+          <w:sz w:val="28"/>
+          <w:szCs w:val="28"/>
           <w:lang w:val="en-US"/>
         </w:rPr>
         <w:t>Real-time Communication:</w:t>
@@ -1600,39 +1636,41 @@
     <w:p>
       <w:pPr>
         <w:numPr>
-          <w:numId w:val="0"/>
-        </w:numPr>
-        <w:rPr>
-          <w:rFonts w:hint="default"/>
-          <w:b w:val="0"/>
-          <w:bCs w:val="0"/>
-          <w:sz w:val="32"/>
-          <w:szCs w:val="32"/>
-          <w:lang w:val="en-US"/>
-        </w:rPr>
-      </w:pPr>
-    </w:p>
-    <w:p>
-      <w:pPr>
-        <w:numPr>
-          <w:numId w:val="0"/>
-        </w:numPr>
-        <w:rPr>
-          <w:rFonts w:hint="default"/>
-          <w:b w:val="0"/>
-          <w:bCs w:val="0"/>
-          <w:sz w:val="32"/>
-          <w:szCs w:val="32"/>
-          <w:lang w:val="en-US"/>
-        </w:rPr>
-      </w:pPr>
-      <w:r>
-        <w:rPr>
-          <w:rFonts w:hint="default"/>
-          <w:b w:val="0"/>
-          <w:bCs w:val="0"/>
-          <w:sz w:val="32"/>
-          <w:szCs w:val="32"/>
+          <w:ilvl w:val="0"/>
+          <w:numId w:val="0"/>
+        </w:numPr>
+        <w:rPr>
+          <w:rFonts w:hint="default"/>
+          <w:b w:val="0"/>
+          <w:bCs w:val="0"/>
+          <w:sz w:val="28"/>
+          <w:szCs w:val="28"/>
+          <w:lang w:val="en-US"/>
+        </w:rPr>
+      </w:pPr>
+    </w:p>
+    <w:p>
+      <w:pPr>
+        <w:numPr>
+          <w:ilvl w:val="0"/>
+          <w:numId w:val="0"/>
+        </w:numPr>
+        <w:rPr>
+          <w:rFonts w:hint="default"/>
+          <w:b w:val="0"/>
+          <w:bCs w:val="0"/>
+          <w:sz w:val="28"/>
+          <w:szCs w:val="28"/>
+          <w:lang w:val="en-US"/>
+        </w:rPr>
+      </w:pPr>
+      <w:r>
+        <w:rPr>
+          <w:rFonts w:hint="default"/>
+          <w:b w:val="0"/>
+          <w:bCs w:val="0"/>
+          <w:sz w:val="28"/>
+          <w:szCs w:val="28"/>
           <w:lang w:val="en-US"/>
         </w:rPr>
         <w:t>Sets up a Socket.io server for real-time communication.</w:t>
@@ -1641,24 +1679,25 @@
     <w:p>
       <w:pPr>
         <w:numPr>
-          <w:numId w:val="0"/>
-        </w:numPr>
-        <w:rPr>
-          <w:rFonts w:hint="default"/>
-          <w:b w:val="0"/>
-          <w:bCs w:val="0"/>
-          <w:sz w:val="32"/>
-          <w:szCs w:val="32"/>
-          <w:lang w:val="en-US"/>
-        </w:rPr>
-      </w:pPr>
-      <w:r>
-        <w:rPr>
-          <w:rFonts w:hint="default"/>
-          <w:b w:val="0"/>
-          <w:bCs w:val="0"/>
-          <w:sz w:val="32"/>
-          <w:szCs w:val="32"/>
+          <w:ilvl w:val="0"/>
+          <w:numId w:val="0"/>
+        </w:numPr>
+        <w:rPr>
+          <w:rFonts w:hint="default"/>
+          <w:b w:val="0"/>
+          <w:bCs w:val="0"/>
+          <w:sz w:val="28"/>
+          <w:szCs w:val="28"/>
+          <w:lang w:val="en-US"/>
+        </w:rPr>
+      </w:pPr>
+      <w:r>
+        <w:rPr>
+          <w:rFonts w:hint="default"/>
+          <w:b w:val="0"/>
+          <w:bCs w:val="0"/>
+          <w:sz w:val="28"/>
+          <w:szCs w:val="28"/>
           <w:lang w:val="en-US"/>
         </w:rPr>
         <w:t>Handles events for joining rooms and sending/receiving messages.</w:t>
@@ -1667,21 +1706,23 @@
     <w:p>
       <w:pPr>
         <w:numPr>
-          <w:numId w:val="0"/>
-        </w:numPr>
-        <w:rPr>
-          <w:rFonts w:hint="default"/>
-          <w:b w:val="0"/>
-          <w:bCs w:val="0"/>
-          <w:sz w:val="32"/>
-          <w:szCs w:val="32"/>
-          <w:lang w:val="en-US"/>
-        </w:rPr>
-      </w:pPr>
-    </w:p>
-    <w:p>
-      <w:pPr>
-        <w:numPr>
+          <w:ilvl w:val="0"/>
+          <w:numId w:val="0"/>
+        </w:numPr>
+        <w:rPr>
+          <w:rFonts w:hint="default"/>
+          <w:b w:val="0"/>
+          <w:bCs w:val="0"/>
+          <w:sz w:val="32"/>
+          <w:szCs w:val="32"/>
+          <w:lang w:val="en-US"/>
+        </w:rPr>
+      </w:pPr>
+    </w:p>
+    <w:p>
+      <w:pPr>
+        <w:numPr>
+          <w:ilvl w:val="0"/>
           <w:numId w:val="0"/>
         </w:numPr>
       </w:pPr>
@@ -1732,6 +1773,7 @@
     <w:p>
       <w:pPr>
         <w:numPr>
+          <w:ilvl w:val="0"/>
           <w:numId w:val="0"/>
         </w:numPr>
         <w:jc w:val="center"/>
@@ -1794,38 +1836,39 @@
     <w:p>
       <w:pPr>
         <w:numPr>
-          <w:numId w:val="0"/>
-        </w:numPr>
-        <w:ind w:leftChars="0"/>
-        <w:rPr>
-          <w:rFonts w:hint="default"/>
-          <w:b/>
-          <w:bCs/>
-          <w:sz w:val="32"/>
-          <w:szCs w:val="32"/>
-          <w:lang w:val="en-US"/>
-        </w:rPr>
-      </w:pPr>
-    </w:p>
-    <w:p>
-      <w:pPr>
-        <w:numPr>
-          <w:ilvl w:val="0"/>
-          <w:numId w:val="0"/>
-        </w:numPr>
-        <w:ind w:leftChars="0"/>
-        <w:rPr>
-          <w:rFonts w:hint="default"/>
-          <w:sz w:val="32"/>
-          <w:szCs w:val="32"/>
-          <w:lang w:val="en-US"/>
-        </w:rPr>
-      </w:pPr>
-      <w:r>
-        <w:rPr>
-          <w:rFonts w:hint="default"/>
-          <w:sz w:val="32"/>
-          <w:szCs w:val="32"/>
+          <w:ilvl w:val="0"/>
+          <w:numId w:val="0"/>
+        </w:numPr>
+        <w:ind w:leftChars="0"/>
+        <w:rPr>
+          <w:rFonts w:hint="default"/>
+          <w:b/>
+          <w:bCs/>
+          <w:sz w:val="32"/>
+          <w:szCs w:val="32"/>
+          <w:lang w:val="en-US"/>
+        </w:rPr>
+      </w:pPr>
+    </w:p>
+    <w:p>
+      <w:pPr>
+        <w:numPr>
+          <w:ilvl w:val="0"/>
+          <w:numId w:val="0"/>
+        </w:numPr>
+        <w:ind w:leftChars="0"/>
+        <w:rPr>
+          <w:rFonts w:hint="default"/>
+          <w:sz w:val="28"/>
+          <w:szCs w:val="28"/>
+          <w:lang w:val="en-US"/>
+        </w:rPr>
+      </w:pPr>
+      <w:r>
+        <w:rPr>
+          <w:rFonts w:hint="default"/>
+          <w:sz w:val="28"/>
+          <w:szCs w:val="28"/>
           <w:lang w:val="en-US"/>
         </w:rPr>
         <w:t>File Upload Routes:</w:t>
@@ -1840,31 +1883,31 @@
         <w:ind w:leftChars="0"/>
         <w:rPr>
           <w:rFonts w:hint="default"/>
-          <w:sz w:val="32"/>
-          <w:szCs w:val="32"/>
-          <w:lang w:val="en-US"/>
-        </w:rPr>
-      </w:pPr>
-    </w:p>
-    <w:p>
-      <w:pPr>
-        <w:numPr>
-          <w:ilvl w:val="0"/>
-          <w:numId w:val="0"/>
-        </w:numPr>
-        <w:ind w:leftChars="0"/>
-        <w:rPr>
-          <w:rFonts w:hint="default"/>
-          <w:sz w:val="32"/>
-          <w:szCs w:val="32"/>
-          <w:lang w:val="en-US"/>
-        </w:rPr>
-      </w:pPr>
-      <w:r>
-        <w:rPr>
-          <w:rFonts w:hint="default"/>
-          <w:sz w:val="32"/>
-          <w:szCs w:val="32"/>
+          <w:sz w:val="28"/>
+          <w:szCs w:val="28"/>
+          <w:lang w:val="en-US"/>
+        </w:rPr>
+      </w:pPr>
+    </w:p>
+    <w:p>
+      <w:pPr>
+        <w:numPr>
+          <w:ilvl w:val="0"/>
+          <w:numId w:val="0"/>
+        </w:numPr>
+        <w:ind w:leftChars="0"/>
+        <w:rPr>
+          <w:rFonts w:hint="default"/>
+          <w:sz w:val="28"/>
+          <w:szCs w:val="28"/>
+          <w:lang w:val="en-US"/>
+        </w:rPr>
+      </w:pPr>
+      <w:r>
+        <w:rPr>
+          <w:rFonts w:hint="default"/>
+          <w:sz w:val="28"/>
+          <w:szCs w:val="28"/>
           <w:lang w:val="en-US"/>
         </w:rPr>
         <w:t>Defines routes for registering users, creating posts, changing profile images, and creating channels, all with file upload capabilities.</w:t>
@@ -1879,31 +1922,31 @@
         <w:ind w:leftChars="0"/>
         <w:rPr>
           <w:rFonts w:hint="default"/>
-          <w:sz w:val="32"/>
-          <w:szCs w:val="32"/>
-          <w:lang w:val="en-US"/>
-        </w:rPr>
-      </w:pPr>
-    </w:p>
-    <w:p>
-      <w:pPr>
-        <w:numPr>
-          <w:ilvl w:val="0"/>
-          <w:numId w:val="0"/>
-        </w:numPr>
-        <w:ind w:leftChars="0"/>
-        <w:rPr>
-          <w:rFonts w:hint="default"/>
-          <w:sz w:val="32"/>
-          <w:szCs w:val="32"/>
-          <w:lang w:val="en-US"/>
-        </w:rPr>
-      </w:pPr>
-      <w:r>
-        <w:rPr>
-          <w:rFonts w:hint="default"/>
-          <w:sz w:val="32"/>
-          <w:szCs w:val="32"/>
+          <w:sz w:val="28"/>
+          <w:szCs w:val="28"/>
+          <w:lang w:val="en-US"/>
+        </w:rPr>
+      </w:pPr>
+    </w:p>
+    <w:p>
+      <w:pPr>
+        <w:numPr>
+          <w:ilvl w:val="0"/>
+          <w:numId w:val="0"/>
+        </w:numPr>
+        <w:ind w:leftChars="0"/>
+        <w:rPr>
+          <w:rFonts w:hint="default"/>
+          <w:sz w:val="28"/>
+          <w:szCs w:val="28"/>
+          <w:lang w:val="en-US"/>
+        </w:rPr>
+      </w:pPr>
+      <w:r>
+        <w:rPr>
+          <w:rFonts w:hint="default"/>
+          <w:sz w:val="28"/>
+          <w:szCs w:val="28"/>
           <w:lang w:val="en-US"/>
         </w:rPr>
         <w:t>API Routes:</w:t>
@@ -1918,31 +1961,31 @@
         <w:ind w:leftChars="0"/>
         <w:rPr>
           <w:rFonts w:hint="default"/>
-          <w:sz w:val="32"/>
-          <w:szCs w:val="32"/>
-          <w:lang w:val="en-US"/>
-        </w:rPr>
-      </w:pPr>
-    </w:p>
-    <w:p>
-      <w:pPr>
-        <w:numPr>
-          <w:ilvl w:val="0"/>
-          <w:numId w:val="0"/>
-        </w:numPr>
-        <w:ind w:leftChars="0"/>
-        <w:rPr>
-          <w:rFonts w:hint="default"/>
-          <w:sz w:val="32"/>
-          <w:szCs w:val="32"/>
-          <w:lang w:val="en-US"/>
-        </w:rPr>
-      </w:pPr>
-      <w:r>
-        <w:rPr>
-          <w:rFonts w:hint="default"/>
-          <w:sz w:val="32"/>
-          <w:szCs w:val="32"/>
+          <w:sz w:val="28"/>
+          <w:szCs w:val="28"/>
+          <w:lang w:val="en-US"/>
+        </w:rPr>
+      </w:pPr>
+    </w:p>
+    <w:p>
+      <w:pPr>
+        <w:numPr>
+          <w:ilvl w:val="0"/>
+          <w:numId w:val="0"/>
+        </w:numPr>
+        <w:ind w:leftChars="0"/>
+        <w:rPr>
+          <w:rFonts w:hint="default"/>
+          <w:sz w:val="28"/>
+          <w:szCs w:val="28"/>
+          <w:lang w:val="en-US"/>
+        </w:rPr>
+      </w:pPr>
+      <w:r>
+        <w:rPr>
+          <w:rFonts w:hint="default"/>
+          <w:sz w:val="28"/>
+          <w:szCs w:val="28"/>
           <w:lang w:val="en-US"/>
         </w:rPr>
         <w:t>Defines and uses routes for authentication (/auth), user operations (/users), post operations (/posts), channel operations (/channel), and communication (/communication).</w:t>
@@ -1994,38 +2037,39 @@
     <w:p>
       <w:pPr>
         <w:numPr>
-          <w:numId w:val="0"/>
-        </w:numPr>
-        <w:ind w:leftChars="0"/>
-        <w:rPr>
-          <w:rFonts w:hint="default"/>
-          <w:b/>
-          <w:bCs/>
-          <w:sz w:val="32"/>
-          <w:szCs w:val="32"/>
-          <w:lang w:val="en-US"/>
-        </w:rPr>
-      </w:pPr>
-    </w:p>
-    <w:p>
-      <w:pPr>
-        <w:numPr>
-          <w:ilvl w:val="0"/>
-          <w:numId w:val="0"/>
-        </w:numPr>
-        <w:ind w:leftChars="0"/>
-        <w:rPr>
-          <w:rFonts w:hint="default"/>
-          <w:sz w:val="32"/>
-          <w:szCs w:val="32"/>
-          <w:lang w:val="en-US"/>
-        </w:rPr>
-      </w:pPr>
-      <w:r>
-        <w:rPr>
-          <w:rFonts w:hint="default"/>
-          <w:sz w:val="32"/>
-          <w:szCs w:val="32"/>
+          <w:ilvl w:val="0"/>
+          <w:numId w:val="0"/>
+        </w:numPr>
+        <w:ind w:leftChars="0"/>
+        <w:rPr>
+          <w:rFonts w:hint="default"/>
+          <w:b/>
+          <w:bCs/>
+          <w:sz w:val="32"/>
+          <w:szCs w:val="32"/>
+          <w:lang w:val="en-US"/>
+        </w:rPr>
+      </w:pPr>
+    </w:p>
+    <w:p>
+      <w:pPr>
+        <w:numPr>
+          <w:ilvl w:val="0"/>
+          <w:numId w:val="0"/>
+        </w:numPr>
+        <w:ind w:leftChars="0"/>
+        <w:rPr>
+          <w:rFonts w:hint="default"/>
+          <w:sz w:val="28"/>
+          <w:szCs w:val="28"/>
+          <w:lang w:val="en-US"/>
+        </w:rPr>
+      </w:pPr>
+      <w:r>
+        <w:rPr>
+          <w:rFonts w:hint="default"/>
+          <w:sz w:val="28"/>
+          <w:szCs w:val="28"/>
           <w:lang w:val="en-US"/>
         </w:rPr>
         <w:t>MongoDB Setup:</w:t>
@@ -2040,31 +2084,31 @@
         <w:ind w:leftChars="0"/>
         <w:rPr>
           <w:rFonts w:hint="default"/>
-          <w:sz w:val="32"/>
-          <w:szCs w:val="32"/>
-          <w:lang w:val="en-US"/>
-        </w:rPr>
-      </w:pPr>
-    </w:p>
-    <w:p>
-      <w:pPr>
-        <w:numPr>
-          <w:ilvl w:val="0"/>
-          <w:numId w:val="0"/>
-        </w:numPr>
-        <w:ind w:leftChars="0"/>
-        <w:rPr>
-          <w:rFonts w:hint="default"/>
-          <w:sz w:val="32"/>
-          <w:szCs w:val="32"/>
-          <w:lang w:val="en-US"/>
-        </w:rPr>
-      </w:pPr>
-      <w:r>
-        <w:rPr>
-          <w:rFonts w:hint="default"/>
-          <w:sz w:val="32"/>
-          <w:szCs w:val="32"/>
+          <w:sz w:val="28"/>
+          <w:szCs w:val="28"/>
+          <w:lang w:val="en-US"/>
+        </w:rPr>
+      </w:pPr>
+    </w:p>
+    <w:p>
+      <w:pPr>
+        <w:numPr>
+          <w:ilvl w:val="0"/>
+          <w:numId w:val="0"/>
+        </w:numPr>
+        <w:ind w:leftChars="0"/>
+        <w:rPr>
+          <w:rFonts w:hint="default"/>
+          <w:sz w:val="28"/>
+          <w:szCs w:val="28"/>
+          <w:lang w:val="en-US"/>
+        </w:rPr>
+      </w:pPr>
+      <w:r>
+        <w:rPr>
+          <w:rFonts w:hint="default"/>
+          <w:sz w:val="28"/>
+          <w:szCs w:val="28"/>
           <w:lang w:val="en-US"/>
         </w:rPr>
         <w:t>Configures and connects to MongoDB using Mongoose.</w:t>
@@ -2079,16 +2123,16 @@
         <w:ind w:leftChars="0"/>
         <w:rPr>
           <w:rFonts w:hint="default"/>
-          <w:sz w:val="32"/>
-          <w:szCs w:val="32"/>
-          <w:lang w:val="en-US"/>
-        </w:rPr>
-      </w:pPr>
-      <w:r>
-        <w:rPr>
-          <w:rFonts w:hint="default"/>
-          <w:sz w:val="32"/>
-          <w:szCs w:val="32"/>
+          <w:sz w:val="28"/>
+          <w:szCs w:val="28"/>
+          <w:lang w:val="en-US"/>
+        </w:rPr>
+      </w:pPr>
+      <w:r>
+        <w:rPr>
+          <w:rFonts w:hint="default"/>
+          <w:sz w:val="28"/>
+          <w:szCs w:val="28"/>
           <w:lang w:val="en-US"/>
         </w:rPr>
         <w:t>Sets Mongoose to use the unified topology option and disables strict query mode.</w:t>
@@ -2159,16 +2203,16 @@
         <w:ind w:leftChars="0"/>
         <w:rPr>
           <w:rFonts w:hint="default"/>
-          <w:sz w:val="32"/>
-          <w:szCs w:val="32"/>
-          <w:lang w:val="en-US"/>
-        </w:rPr>
-      </w:pPr>
-      <w:r>
-        <w:rPr>
-          <w:rFonts w:hint="default"/>
-          <w:sz w:val="32"/>
-          <w:szCs w:val="32"/>
+          <w:sz w:val="28"/>
+          <w:szCs w:val="28"/>
+          <w:lang w:val="en-US"/>
+        </w:rPr>
+      </w:pPr>
+      <w:r>
+        <w:rPr>
+          <w:rFonts w:hint="default"/>
+          <w:sz w:val="28"/>
+          <w:szCs w:val="28"/>
           <w:lang w:val="en-US"/>
         </w:rPr>
         <w:t>Server Start:</w:t>
@@ -2183,31 +2227,31 @@
         <w:ind w:leftChars="0"/>
         <w:rPr>
           <w:rFonts w:hint="default"/>
-          <w:sz w:val="32"/>
-          <w:szCs w:val="32"/>
-          <w:lang w:val="en-US"/>
-        </w:rPr>
-      </w:pPr>
-    </w:p>
-    <w:p>
-      <w:pPr>
-        <w:numPr>
-          <w:ilvl w:val="0"/>
-          <w:numId w:val="0"/>
-        </w:numPr>
-        <w:ind w:leftChars="0"/>
-        <w:rPr>
-          <w:rFonts w:hint="default"/>
-          <w:sz w:val="32"/>
-          <w:szCs w:val="32"/>
-          <w:lang w:val="en-US"/>
-        </w:rPr>
-      </w:pPr>
-      <w:r>
-        <w:rPr>
-          <w:rFonts w:hint="default"/>
-          <w:sz w:val="32"/>
-          <w:szCs w:val="32"/>
+          <w:sz w:val="28"/>
+          <w:szCs w:val="28"/>
+          <w:lang w:val="en-US"/>
+        </w:rPr>
+      </w:pPr>
+    </w:p>
+    <w:p>
+      <w:pPr>
+        <w:numPr>
+          <w:ilvl w:val="0"/>
+          <w:numId w:val="0"/>
+        </w:numPr>
+        <w:ind w:leftChars="0"/>
+        <w:rPr>
+          <w:rFonts w:hint="default"/>
+          <w:sz w:val="28"/>
+          <w:szCs w:val="28"/>
+          <w:lang w:val="en-US"/>
+        </w:rPr>
+      </w:pPr>
+      <w:r>
+        <w:rPr>
+          <w:rFonts w:hint="default"/>
+          <w:sz w:val="28"/>
+          <w:szCs w:val="28"/>
           <w:lang w:val="en-US"/>
         </w:rPr>
         <w:t>Starts the Express server and listens on the specified port.</w:t>
@@ -2222,16 +2266,16 @@
         <w:ind w:leftChars="0"/>
         <w:rPr>
           <w:rFonts w:hint="default"/>
-          <w:sz w:val="32"/>
-          <w:szCs w:val="32"/>
-          <w:lang w:val="en-US"/>
-        </w:rPr>
-      </w:pPr>
-      <w:r>
-        <w:rPr>
-          <w:rFonts w:hint="default"/>
-          <w:sz w:val="32"/>
-          <w:szCs w:val="32"/>
+          <w:sz w:val="28"/>
+          <w:szCs w:val="28"/>
+          <w:lang w:val="en-US"/>
+        </w:rPr>
+      </w:pPr>
+      <w:r>
+        <w:rPr>
+          <w:rFonts w:hint="default"/>
+          <w:sz w:val="28"/>
+          <w:szCs w:val="28"/>
           <w:lang w:val="en-US"/>
         </w:rPr>
         <w:t>Logs the server status and MongoDB connection status to the console.</w:t>
@@ -2302,16 +2346,16 @@
         <w:ind w:leftChars="0"/>
         <w:rPr>
           <w:rFonts w:hint="default"/>
-          <w:sz w:val="32"/>
-          <w:szCs w:val="32"/>
-          <w:lang w:val="en-US"/>
-        </w:rPr>
-      </w:pPr>
-      <w:r>
-        <w:rPr>
-          <w:rFonts w:hint="default"/>
-          <w:sz w:val="32"/>
-          <w:szCs w:val="32"/>
+          <w:sz w:val="28"/>
+          <w:szCs w:val="28"/>
+          <w:lang w:val="en-US"/>
+        </w:rPr>
+      </w:pPr>
+      <w:r>
+        <w:rPr>
+          <w:rFonts w:hint="default"/>
+          <w:sz w:val="28"/>
+          <w:szCs w:val="28"/>
           <w:lang w:val="en-US"/>
         </w:rPr>
         <w:t>Root Route:</w:t>
@@ -2326,31 +2370,31 @@
         <w:ind w:leftChars="0"/>
         <w:rPr>
           <w:rFonts w:hint="default"/>
-          <w:sz w:val="32"/>
-          <w:szCs w:val="32"/>
-          <w:lang w:val="en-US"/>
-        </w:rPr>
-      </w:pPr>
-    </w:p>
-    <w:p>
-      <w:pPr>
-        <w:numPr>
-          <w:ilvl w:val="0"/>
-          <w:numId w:val="0"/>
-        </w:numPr>
-        <w:ind w:leftChars="0"/>
-        <w:rPr>
-          <w:rFonts w:hint="default"/>
-          <w:sz w:val="32"/>
-          <w:szCs w:val="32"/>
-          <w:lang w:val="en-US"/>
-        </w:rPr>
-      </w:pPr>
-      <w:r>
-        <w:rPr>
-          <w:rFonts w:hint="default"/>
-          <w:sz w:val="32"/>
-          <w:szCs w:val="32"/>
+          <w:sz w:val="28"/>
+          <w:szCs w:val="28"/>
+          <w:lang w:val="en-US"/>
+        </w:rPr>
+      </w:pPr>
+    </w:p>
+    <w:p>
+      <w:pPr>
+        <w:numPr>
+          <w:ilvl w:val="0"/>
+          <w:numId w:val="0"/>
+        </w:numPr>
+        <w:ind w:leftChars="0"/>
+        <w:rPr>
+          <w:rFonts w:hint="default"/>
+          <w:sz w:val="28"/>
+          <w:szCs w:val="28"/>
+          <w:lang w:val="en-US"/>
+        </w:rPr>
+      </w:pPr>
+      <w:r>
+        <w:rPr>
+          <w:rFonts w:hint="default"/>
+          <w:sz w:val="28"/>
+          <w:szCs w:val="28"/>
           <w:lang w:val="en-US"/>
         </w:rPr>
         <w:t>Defines a simple test route (/) to verify server functionality.</w:t>
@@ -2435,16 +2479,16 @@
         <w:ind w:leftChars="0"/>
         <w:rPr>
           <w:rFonts w:hint="default"/>
-          <w:sz w:val="32"/>
-          <w:szCs w:val="32"/>
-          <w:lang w:val="en-US"/>
-        </w:rPr>
-      </w:pPr>
-      <w:r>
-        <w:rPr>
-          <w:rFonts w:hint="default"/>
-          <w:sz w:val="32"/>
-          <w:szCs w:val="32"/>
+          <w:sz w:val="28"/>
+          <w:szCs w:val="28"/>
+          <w:lang w:val="en-US"/>
+        </w:rPr>
+      </w:pPr>
+      <w:r>
+        <w:rPr>
+          <w:rFonts w:hint="default"/>
+          <w:sz w:val="28"/>
+          <w:szCs w:val="28"/>
           <w:lang w:val="en-US"/>
         </w:rPr>
         <w:t>Defines and uses routes for authentication (/auth), user operations (/users), post operations (/posts), channel operations (/channel), and communication (/communication).</w:t>
@@ -2518,38 +2562,29 @@
           <w:szCs w:val="32"/>
           <w:lang w:val="en-US"/>
         </w:rPr>
-        <w:t xml:space="preserve">Auth.js file </w:t>
-      </w:r>
-      <w:r>
-        <w:rPr>
-          <w:rFonts w:hint="default"/>
-          <w:b/>
-          <w:bCs/>
-          <w:sz w:val="32"/>
-          <w:szCs w:val="32"/>
-          <w:lang w:val="en-US"/>
-        </w:rPr>
-        <w:t>Documentation:</w:t>
-      </w:r>
-    </w:p>
-    <w:p>
-      <w:pPr>
-        <w:numPr>
-          <w:numId w:val="0"/>
-        </w:numPr>
-        <w:rPr>
-          <w:rFonts w:hint="default"/>
-          <w:b/>
-          <w:bCs/>
-          <w:sz w:val="32"/>
-          <w:szCs w:val="32"/>
-          <w:lang w:val="en-US"/>
-        </w:rPr>
-      </w:pPr>
-    </w:p>
-    <w:p>
-      <w:pPr>
-        <w:numPr>
+        <w:t>Auth.js file Documentation:</w:t>
+      </w:r>
+    </w:p>
+    <w:p>
+      <w:pPr>
+        <w:numPr>
+          <w:ilvl w:val="0"/>
+          <w:numId w:val="0"/>
+        </w:numPr>
+        <w:rPr>
+          <w:rFonts w:hint="default"/>
+          <w:b/>
+          <w:bCs/>
+          <w:sz w:val="32"/>
+          <w:szCs w:val="32"/>
+          <w:lang w:val="en-US"/>
+        </w:rPr>
+      </w:pPr>
+    </w:p>
+    <w:p>
+      <w:pPr>
+        <w:numPr>
+          <w:ilvl w:val="0"/>
           <w:numId w:val="0"/>
         </w:numPr>
         <w:rPr>
@@ -2576,39 +2611,41 @@
     <w:p>
       <w:pPr>
         <w:numPr>
-          <w:numId w:val="0"/>
-        </w:numPr>
-        <w:rPr>
-          <w:rFonts w:hint="default"/>
-          <w:b/>
-          <w:bCs/>
-          <w:sz w:val="32"/>
-          <w:szCs w:val="32"/>
-          <w:lang w:val="en-US"/>
-        </w:rPr>
-      </w:pPr>
-    </w:p>
-    <w:p>
-      <w:pPr>
-        <w:numPr>
-          <w:numId w:val="0"/>
-        </w:numPr>
-        <w:rPr>
-          <w:rFonts w:hint="default"/>
-          <w:b w:val="0"/>
-          <w:bCs w:val="0"/>
-          <w:sz w:val="32"/>
-          <w:szCs w:val="32"/>
-          <w:lang w:val="en-US"/>
-        </w:rPr>
-      </w:pPr>
-      <w:r>
-        <w:rPr>
-          <w:rFonts w:hint="default"/>
-          <w:b w:val="0"/>
-          <w:bCs w:val="0"/>
-          <w:sz w:val="32"/>
-          <w:szCs w:val="32"/>
+          <w:ilvl w:val="0"/>
+          <w:numId w:val="0"/>
+        </w:numPr>
+        <w:rPr>
+          <w:rFonts w:hint="default"/>
+          <w:b/>
+          <w:bCs/>
+          <w:sz w:val="32"/>
+          <w:szCs w:val="32"/>
+          <w:lang w:val="en-US"/>
+        </w:rPr>
+      </w:pPr>
+    </w:p>
+    <w:p>
+      <w:pPr>
+        <w:numPr>
+          <w:ilvl w:val="0"/>
+          <w:numId w:val="0"/>
+        </w:numPr>
+        <w:rPr>
+          <w:rFonts w:hint="default"/>
+          <w:b w:val="0"/>
+          <w:bCs w:val="0"/>
+          <w:sz w:val="28"/>
+          <w:szCs w:val="28"/>
+          <w:lang w:val="en-US"/>
+        </w:rPr>
+      </w:pPr>
+      <w:r>
+        <w:rPr>
+          <w:rFonts w:hint="default"/>
+          <w:b w:val="0"/>
+          <w:bCs w:val="0"/>
+          <w:sz w:val="28"/>
+          <w:szCs w:val="28"/>
           <w:lang w:val="en-US"/>
         </w:rPr>
         <w:t>The auth.js file in the routes directory defines the routes related to authentication and user account management. It sets up the Express router and specifies the endpoints for login, password change, and username change. Here's a detailed overview:</w:t>
@@ -2617,21 +2654,23 @@
     <w:p>
       <w:pPr>
         <w:numPr>
-          <w:numId w:val="0"/>
-        </w:numPr>
-        <w:rPr>
-          <w:rFonts w:hint="default"/>
-          <w:b w:val="0"/>
-          <w:bCs w:val="0"/>
-          <w:sz w:val="32"/>
-          <w:szCs w:val="32"/>
-          <w:lang w:val="en-US"/>
-        </w:rPr>
-      </w:pPr>
-    </w:p>
-    <w:p>
-      <w:pPr>
-        <w:numPr>
+          <w:ilvl w:val="0"/>
+          <w:numId w:val="0"/>
+        </w:numPr>
+        <w:rPr>
+          <w:rFonts w:hint="default"/>
+          <w:b w:val="0"/>
+          <w:bCs w:val="0"/>
+          <w:sz w:val="32"/>
+          <w:szCs w:val="32"/>
+          <w:lang w:val="en-US"/>
+        </w:rPr>
+      </w:pPr>
+    </w:p>
+    <w:p>
+      <w:pPr>
+        <w:numPr>
+          <w:ilvl w:val="0"/>
           <w:numId w:val="0"/>
         </w:numPr>
         <w:rPr>
@@ -2793,39 +2832,41 @@
     <w:p>
       <w:pPr>
         <w:numPr>
-          <w:numId w:val="0"/>
-        </w:numPr>
-        <w:rPr>
-          <w:rFonts w:hint="default"/>
-          <w:b/>
-          <w:bCs/>
-          <w:sz w:val="32"/>
-          <w:szCs w:val="32"/>
-          <w:lang w:val="en-US"/>
-        </w:rPr>
-      </w:pPr>
-    </w:p>
-    <w:p>
-      <w:pPr>
-        <w:numPr>
-          <w:numId w:val="0"/>
-        </w:numPr>
-        <w:rPr>
-          <w:rFonts w:hint="default"/>
-          <w:b w:val="0"/>
-          <w:bCs w:val="0"/>
-          <w:sz w:val="32"/>
-          <w:szCs w:val="32"/>
-          <w:lang w:val="en-US"/>
-        </w:rPr>
-      </w:pPr>
-      <w:r>
-        <w:rPr>
-          <w:rFonts w:hint="default"/>
-          <w:b w:val="0"/>
-          <w:bCs w:val="0"/>
-          <w:sz w:val="32"/>
-          <w:szCs w:val="32"/>
+          <w:ilvl w:val="0"/>
+          <w:numId w:val="0"/>
+        </w:numPr>
+        <w:rPr>
+          <w:rFonts w:hint="default"/>
+          <w:b/>
+          <w:bCs/>
+          <w:sz w:val="32"/>
+          <w:szCs w:val="32"/>
+          <w:lang w:val="en-US"/>
+        </w:rPr>
+      </w:pPr>
+    </w:p>
+    <w:p>
+      <w:pPr>
+        <w:numPr>
+          <w:ilvl w:val="0"/>
+          <w:numId w:val="0"/>
+        </w:numPr>
+        <w:rPr>
+          <w:rFonts w:hint="default"/>
+          <w:b w:val="0"/>
+          <w:bCs w:val="0"/>
+          <w:sz w:val="28"/>
+          <w:szCs w:val="28"/>
+          <w:lang w:val="en-US"/>
+        </w:rPr>
+      </w:pPr>
+      <w:r>
+        <w:rPr>
+          <w:rFonts w:hint="default"/>
+          <w:b w:val="0"/>
+          <w:bCs w:val="0"/>
+          <w:sz w:val="28"/>
+          <w:szCs w:val="28"/>
           <w:lang w:val="en-US"/>
         </w:rPr>
         <w:t>The register function is an asynchronous Express.js controller function responsible for handling user registration. This function processes incoming registration requests, hashes the user's password, saves the new user to the MongoDB database, and returns the saved user data in the response.</w:t>
@@ -2834,21 +2875,23 @@
     <w:p>
       <w:pPr>
         <w:numPr>
-          <w:numId w:val="0"/>
-        </w:numPr>
-        <w:rPr>
-          <w:rFonts w:hint="default"/>
-          <w:b w:val="0"/>
-          <w:bCs w:val="0"/>
-          <w:sz w:val="32"/>
-          <w:szCs w:val="32"/>
-          <w:lang w:val="en-US"/>
-        </w:rPr>
-      </w:pPr>
-    </w:p>
-    <w:p>
-      <w:pPr>
-        <w:numPr>
+          <w:ilvl w:val="0"/>
+          <w:numId w:val="0"/>
+        </w:numPr>
+        <w:rPr>
+          <w:rFonts w:hint="default"/>
+          <w:b w:val="0"/>
+          <w:bCs w:val="0"/>
+          <w:sz w:val="32"/>
+          <w:szCs w:val="32"/>
+          <w:lang w:val="en-US"/>
+        </w:rPr>
+      </w:pPr>
+    </w:p>
+    <w:p>
+      <w:pPr>
+        <w:numPr>
+          <w:ilvl w:val="0"/>
           <w:numId w:val="0"/>
         </w:numPr>
         <w:rPr>
@@ -3010,18 +3053,18 @@
           <w:rFonts w:hint="default"/>
           <w:b/>
           <w:bCs/>
-          <w:sz w:val="32"/>
-          <w:szCs w:val="32"/>
-          <w:lang w:val="en-US"/>
-        </w:rPr>
-      </w:pPr>
-      <w:r>
-        <w:rPr>
-          <w:rFonts w:hint="default"/>
-          <w:b/>
-          <w:bCs/>
-          <w:sz w:val="32"/>
-          <w:szCs w:val="32"/>
+          <w:sz w:val="28"/>
+          <w:szCs w:val="28"/>
+          <w:lang w:val="en-US"/>
+        </w:rPr>
+      </w:pPr>
+      <w:r>
+        <w:rPr>
+          <w:rFonts w:hint="default"/>
+          <w:b/>
+          <w:bCs/>
+          <w:sz w:val="28"/>
+          <w:szCs w:val="28"/>
           <w:lang w:val="en-US"/>
         </w:rPr>
         <w:t>Description:</w:t>
@@ -3039,8 +3082,8 @@
           <w:rFonts w:hint="default"/>
           <w:b/>
           <w:bCs/>
-          <w:sz w:val="32"/>
-          <w:szCs w:val="32"/>
+          <w:sz w:val="28"/>
+          <w:szCs w:val="28"/>
           <w:lang w:val="en-US"/>
         </w:rPr>
       </w:pPr>
@@ -3057,18 +3100,18 @@
           <w:rFonts w:hint="default"/>
           <w:b w:val="0"/>
           <w:bCs w:val="0"/>
-          <w:sz w:val="32"/>
-          <w:szCs w:val="32"/>
-          <w:lang w:val="en-US"/>
-        </w:rPr>
-      </w:pPr>
-      <w:r>
-        <w:rPr>
-          <w:rFonts w:hint="default"/>
-          <w:b w:val="0"/>
-          <w:bCs w:val="0"/>
-          <w:sz w:val="32"/>
-          <w:szCs w:val="32"/>
+          <w:sz w:val="28"/>
+          <w:szCs w:val="28"/>
+          <w:lang w:val="en-US"/>
+        </w:rPr>
+      </w:pPr>
+      <w:r>
+        <w:rPr>
+          <w:rFonts w:hint="default"/>
+          <w:b w:val="0"/>
+          <w:bCs w:val="0"/>
+          <w:sz w:val="28"/>
+          <w:szCs w:val="28"/>
           <w:lang w:val="en-US"/>
         </w:rPr>
         <w:t>The Postman screenshot demonstrates how to test the user registration API endpoint (/auth/register) using Postman, a popular API development tool.</w:t>
@@ -3102,20 +3145,20 @@
         <w:jc w:val="left"/>
         <w:rPr>
           <w:rFonts w:hint="default"/>
-          <w:b w:val="0"/>
-          <w:bCs w:val="0"/>
-          <w:sz w:val="32"/>
-          <w:szCs w:val="32"/>
-          <w:lang w:val="en-US"/>
-        </w:rPr>
-      </w:pPr>
-      <w:r>
-        <w:rPr>
-          <w:rFonts w:hint="default"/>
-          <w:b/>
-          <w:bCs/>
-          <w:sz w:val="32"/>
-          <w:szCs w:val="32"/>
+          <w:b/>
+          <w:bCs/>
+          <w:sz w:val="28"/>
+          <w:szCs w:val="28"/>
+          <w:lang w:val="en-US"/>
+        </w:rPr>
+      </w:pPr>
+      <w:r>
+        <w:rPr>
+          <w:rFonts w:hint="default"/>
+          <w:b/>
+          <w:bCs/>
+          <w:sz w:val="28"/>
+          <w:szCs w:val="28"/>
           <w:lang w:val="en-US"/>
         </w:rPr>
         <w:t>HTTP Method and URL:</w:t>
@@ -3131,20 +3174,38 @@
         <w:jc w:val="left"/>
         <w:rPr>
           <w:rFonts w:hint="default"/>
-          <w:b w:val="0"/>
-          <w:bCs w:val="0"/>
-          <w:sz w:val="32"/>
-          <w:szCs w:val="32"/>
-          <w:lang w:val="en-US"/>
-        </w:rPr>
-      </w:pPr>
-      <w:r>
-        <w:rPr>
-          <w:rFonts w:hint="default"/>
-          <w:b w:val="0"/>
-          <w:bCs w:val="0"/>
-          <w:sz w:val="32"/>
-          <w:szCs w:val="32"/>
+          <w:b/>
+          <w:bCs/>
+          <w:sz w:val="28"/>
+          <w:szCs w:val="28"/>
+          <w:lang w:val="en-US"/>
+        </w:rPr>
+      </w:pPr>
+    </w:p>
+    <w:p>
+      <w:pPr>
+        <w:numPr>
+          <w:ilvl w:val="0"/>
+          <w:numId w:val="0"/>
+        </w:numPr>
+        <w:ind w:leftChars="0"/>
+        <w:jc w:val="left"/>
+        <w:rPr>
+          <w:rFonts w:hint="default"/>
+          <w:b w:val="0"/>
+          <w:bCs w:val="0"/>
+          <w:sz w:val="28"/>
+          <w:szCs w:val="28"/>
+          <w:lang w:val="en-US"/>
+        </w:rPr>
+      </w:pPr>
+      <w:r>
+        <w:rPr>
+          <w:rFonts w:hint="default"/>
+          <w:b w:val="0"/>
+          <w:bCs w:val="0"/>
+          <w:sz w:val="28"/>
+          <w:szCs w:val="28"/>
           <w:lang w:val="en-US"/>
         </w:rPr>
         <w:t>The URL is set to the API endpoint: http://localhost:8000/auth/register.</w:t>
@@ -3269,6 +3330,24 @@
           <w:numId w:val="0"/>
         </w:numPr>
         <w:ind w:leftChars="0"/>
+        <w:jc w:val="center"/>
+        <w:rPr>
+          <w:rFonts w:hint="default"/>
+          <w:b w:val="0"/>
+          <w:bCs w:val="0"/>
+          <w:sz w:val="24"/>
+          <w:szCs w:val="24"/>
+          <w:lang w:val="en-US"/>
+        </w:rPr>
+      </w:pPr>
+    </w:p>
+    <w:p>
+      <w:pPr>
+        <w:numPr>
+          <w:ilvl w:val="0"/>
+          <w:numId w:val="0"/>
+        </w:numPr>
+        <w:ind w:leftChars="0"/>
         <w:rPr>
           <w:rFonts w:hint="default"/>
           <w:b/>
@@ -3319,18 +3398,18 @@
           <w:rFonts w:hint="default"/>
           <w:b w:val="0"/>
           <w:bCs w:val="0"/>
-          <w:sz w:val="32"/>
-          <w:szCs w:val="32"/>
-          <w:lang w:val="en-US"/>
-        </w:rPr>
-      </w:pPr>
-      <w:r>
-        <w:rPr>
-          <w:rFonts w:hint="default"/>
-          <w:b/>
-          <w:bCs/>
-          <w:sz w:val="32"/>
-          <w:szCs w:val="32"/>
+          <w:sz w:val="28"/>
+          <w:szCs w:val="28"/>
+          <w:lang w:val="en-US"/>
+        </w:rPr>
+      </w:pPr>
+      <w:r>
+        <w:rPr>
+          <w:rFonts w:hint="default"/>
+          <w:b/>
+          <w:bCs/>
+          <w:sz w:val="28"/>
+          <w:szCs w:val="28"/>
           <w:lang w:val="en-US"/>
         </w:rPr>
         <w:t>Description:</w:t>
@@ -3348,8 +3427,8 @@
           <w:rFonts w:hint="default"/>
           <w:b w:val="0"/>
           <w:bCs w:val="0"/>
-          <w:sz w:val="32"/>
-          <w:szCs w:val="32"/>
+          <w:sz w:val="28"/>
+          <w:szCs w:val="28"/>
           <w:lang w:val="en-US"/>
         </w:rPr>
       </w:pPr>
@@ -3366,18 +3445,18 @@
           <w:rFonts w:hint="default"/>
           <w:b w:val="0"/>
           <w:bCs w:val="0"/>
-          <w:sz w:val="32"/>
-          <w:szCs w:val="32"/>
-          <w:lang w:val="en-US"/>
-        </w:rPr>
-      </w:pPr>
-      <w:r>
-        <w:rPr>
-          <w:rFonts w:hint="default"/>
-          <w:b w:val="0"/>
-          <w:bCs w:val="0"/>
-          <w:sz w:val="32"/>
-          <w:szCs w:val="32"/>
+          <w:sz w:val="28"/>
+          <w:szCs w:val="28"/>
+          <w:lang w:val="en-US"/>
+        </w:rPr>
+      </w:pPr>
+      <w:r>
+        <w:rPr>
+          <w:rFonts w:hint="default"/>
+          <w:b w:val="0"/>
+          <w:bCs w:val="0"/>
+          <w:sz w:val="28"/>
+          <w:szCs w:val="28"/>
           <w:lang w:val="en-US"/>
         </w:rPr>
         <w:t>The provided screenshot captures the browser UI along with the network panel, showcasing the interaction between the frontend application and the backend API.</w:t>
@@ -3561,39 +3640,41 @@
     <w:p>
       <w:pPr>
         <w:numPr>
-          <w:numId w:val="0"/>
-        </w:numPr>
-        <w:rPr>
-          <w:rFonts w:hint="default"/>
-          <w:b/>
-          <w:bCs/>
-          <w:sz w:val="32"/>
-          <w:szCs w:val="32"/>
-          <w:lang w:val="en-US"/>
-        </w:rPr>
-      </w:pPr>
-    </w:p>
-    <w:p>
-      <w:pPr>
-        <w:numPr>
-          <w:numId w:val="0"/>
-        </w:numPr>
-        <w:rPr>
-          <w:rFonts w:hint="default"/>
-          <w:b/>
-          <w:bCs/>
-          <w:sz w:val="32"/>
-          <w:szCs w:val="32"/>
-          <w:lang w:val="en-US"/>
-        </w:rPr>
-      </w:pPr>
-      <w:r>
-        <w:rPr>
-          <w:rFonts w:hint="default"/>
-          <w:b w:val="0"/>
-          <w:bCs w:val="0"/>
-          <w:sz w:val="32"/>
-          <w:szCs w:val="32"/>
+          <w:ilvl w:val="0"/>
+          <w:numId w:val="0"/>
+        </w:numPr>
+        <w:rPr>
+          <w:rFonts w:hint="default"/>
+          <w:b/>
+          <w:bCs/>
+          <w:sz w:val="32"/>
+          <w:szCs w:val="32"/>
+          <w:lang w:val="en-US"/>
+        </w:rPr>
+      </w:pPr>
+    </w:p>
+    <w:p>
+      <w:pPr>
+        <w:numPr>
+          <w:ilvl w:val="0"/>
+          <w:numId w:val="0"/>
+        </w:numPr>
+        <w:rPr>
+          <w:rFonts w:hint="default"/>
+          <w:b/>
+          <w:bCs/>
+          <w:sz w:val="28"/>
+          <w:szCs w:val="28"/>
+          <w:lang w:val="en-US"/>
+        </w:rPr>
+      </w:pPr>
+      <w:r>
+        <w:rPr>
+          <w:rFonts w:hint="default"/>
+          <w:b w:val="0"/>
+          <w:bCs w:val="0"/>
+          <w:sz w:val="28"/>
+          <w:szCs w:val="28"/>
           <w:lang w:val="en-US"/>
         </w:rPr>
         <w:t>The login function is an asynchronous function designed to handle user login requests in an Express application.</w:t>
@@ -3627,18 +3708,18 @@
           <w:rFonts w:hint="default"/>
           <w:b/>
           <w:bCs/>
-          <w:sz w:val="32"/>
-          <w:szCs w:val="32"/>
-          <w:lang w:val="en-US"/>
-        </w:rPr>
-      </w:pPr>
-      <w:r>
-        <w:rPr>
-          <w:rFonts w:hint="default"/>
-          <w:b/>
-          <w:bCs/>
-          <w:sz w:val="32"/>
-          <w:szCs w:val="32"/>
+          <w:sz w:val="28"/>
+          <w:szCs w:val="28"/>
+          <w:lang w:val="en-US"/>
+        </w:rPr>
+      </w:pPr>
+      <w:r>
+        <w:rPr>
+          <w:rFonts w:hint="default"/>
+          <w:b/>
+          <w:bCs/>
+          <w:sz w:val="28"/>
+          <w:szCs w:val="28"/>
           <w:lang w:val="en-US"/>
         </w:rPr>
         <w:t>Import Dependencies</w:t>
@@ -3655,35 +3736,35 @@
           <w:rFonts w:hint="default"/>
           <w:b w:val="0"/>
           <w:bCs w:val="0"/>
-          <w:sz w:val="32"/>
-          <w:szCs w:val="32"/>
-          <w:lang w:val="en-US"/>
-        </w:rPr>
-      </w:pPr>
-    </w:p>
-    <w:p>
-      <w:pPr>
-        <w:numPr>
-          <w:ilvl w:val="0"/>
-          <w:numId w:val="0"/>
-        </w:numPr>
-        <w:ind w:leftChars="0"/>
-        <w:rPr>
-          <w:rFonts w:hint="default"/>
-          <w:b w:val="0"/>
-          <w:bCs w:val="0"/>
-          <w:sz w:val="32"/>
-          <w:szCs w:val="32"/>
-          <w:lang w:val="en-US"/>
-        </w:rPr>
-      </w:pPr>
-      <w:r>
-        <w:rPr>
-          <w:rFonts w:hint="default"/>
-          <w:b w:val="0"/>
-          <w:bCs w:val="0"/>
-          <w:sz w:val="32"/>
-          <w:szCs w:val="32"/>
+          <w:sz w:val="28"/>
+          <w:szCs w:val="28"/>
+          <w:lang w:val="en-US"/>
+        </w:rPr>
+      </w:pPr>
+    </w:p>
+    <w:p>
+      <w:pPr>
+        <w:numPr>
+          <w:ilvl w:val="0"/>
+          <w:numId w:val="0"/>
+        </w:numPr>
+        <w:ind w:leftChars="0"/>
+        <w:rPr>
+          <w:rFonts w:hint="default"/>
+          <w:b w:val="0"/>
+          <w:bCs w:val="0"/>
+          <w:sz w:val="28"/>
+          <w:szCs w:val="28"/>
+          <w:lang w:val="en-US"/>
+        </w:rPr>
+      </w:pPr>
+      <w:r>
+        <w:rPr>
+          <w:rFonts w:hint="default"/>
+          <w:b w:val="0"/>
+          <w:bCs w:val="0"/>
+          <w:sz w:val="28"/>
+          <w:szCs w:val="28"/>
           <w:lang w:val="en-US"/>
         </w:rPr>
         <w:t>The function relies on several key modules, although they are not shown in the provided code snippet, these include:</w:t>
@@ -3700,35 +3781,35 @@
           <w:rFonts w:hint="default"/>
           <w:b w:val="0"/>
           <w:bCs w:val="0"/>
-          <w:sz w:val="32"/>
-          <w:szCs w:val="32"/>
-          <w:lang w:val="en-US"/>
-        </w:rPr>
-      </w:pPr>
-    </w:p>
-    <w:p>
-      <w:pPr>
-        <w:numPr>
-          <w:ilvl w:val="0"/>
-          <w:numId w:val="0"/>
-        </w:numPr>
-        <w:ind w:leftChars="0"/>
-        <w:rPr>
-          <w:rFonts w:hint="default"/>
-          <w:b w:val="0"/>
-          <w:bCs w:val="0"/>
-          <w:sz w:val="32"/>
-          <w:szCs w:val="32"/>
-          <w:lang w:val="en-US"/>
-        </w:rPr>
-      </w:pPr>
-      <w:r>
-        <w:rPr>
-          <w:rFonts w:hint="default"/>
-          <w:b w:val="0"/>
-          <w:bCs w:val="0"/>
-          <w:sz w:val="32"/>
-          <w:szCs w:val="32"/>
+          <w:sz w:val="28"/>
+          <w:szCs w:val="28"/>
+          <w:lang w:val="en-US"/>
+        </w:rPr>
+      </w:pPr>
+    </w:p>
+    <w:p>
+      <w:pPr>
+        <w:numPr>
+          <w:ilvl w:val="0"/>
+          <w:numId w:val="0"/>
+        </w:numPr>
+        <w:ind w:leftChars="0"/>
+        <w:rPr>
+          <w:rFonts w:hint="default"/>
+          <w:b w:val="0"/>
+          <w:bCs w:val="0"/>
+          <w:sz w:val="28"/>
+          <w:szCs w:val="28"/>
+          <w:lang w:val="en-US"/>
+        </w:rPr>
+      </w:pPr>
+      <w:r>
+        <w:rPr>
+          <w:rFonts w:hint="default"/>
+          <w:b w:val="0"/>
+          <w:bCs w:val="0"/>
+          <w:sz w:val="28"/>
+          <w:szCs w:val="28"/>
           <w:lang w:val="en-US"/>
         </w:rPr>
         <w:t>User model from Mongoose.</w:t>
@@ -3745,18 +3826,18 @@
           <w:rFonts w:hint="default"/>
           <w:b w:val="0"/>
           <w:bCs w:val="0"/>
-          <w:sz w:val="32"/>
-          <w:szCs w:val="32"/>
-          <w:lang w:val="en-US"/>
-        </w:rPr>
-      </w:pPr>
-      <w:r>
-        <w:rPr>
-          <w:rFonts w:hint="default"/>
-          <w:b w:val="0"/>
-          <w:bCs w:val="0"/>
-          <w:sz w:val="32"/>
-          <w:szCs w:val="32"/>
+          <w:sz w:val="28"/>
+          <w:szCs w:val="28"/>
+          <w:lang w:val="en-US"/>
+        </w:rPr>
+      </w:pPr>
+      <w:r>
+        <w:rPr>
+          <w:rFonts w:hint="default"/>
+          <w:b w:val="0"/>
+          <w:bCs w:val="0"/>
+          <w:sz w:val="28"/>
+          <w:szCs w:val="28"/>
           <w:lang w:val="en-US"/>
         </w:rPr>
         <w:t>bcrypt for password hashing and comparison.</w:t>
@@ -3773,18 +3854,18 @@
           <w:rFonts w:hint="default"/>
           <w:b w:val="0"/>
           <w:bCs w:val="0"/>
-          <w:sz w:val="32"/>
-          <w:szCs w:val="32"/>
-          <w:lang w:val="en-US"/>
-        </w:rPr>
-      </w:pPr>
-      <w:r>
-        <w:rPr>
-          <w:rFonts w:hint="default"/>
-          <w:b w:val="0"/>
-          <w:bCs w:val="0"/>
-          <w:sz w:val="32"/>
-          <w:szCs w:val="32"/>
+          <w:sz w:val="28"/>
+          <w:szCs w:val="28"/>
+          <w:lang w:val="en-US"/>
+        </w:rPr>
+      </w:pPr>
+      <w:r>
+        <w:rPr>
+          <w:rFonts w:hint="default"/>
+          <w:b w:val="0"/>
+          <w:bCs w:val="0"/>
+          <w:sz w:val="28"/>
+          <w:szCs w:val="28"/>
           <w:lang w:val="en-US"/>
         </w:rPr>
         <w:t>jwt for generating JSON Web Tokens (JWT).</w:t>
@@ -3939,18 +4020,18 @@
         <w:ind w:leftChars="0"/>
         <w:rPr>
           <w:rFonts w:hint="default"/>
-          <w:sz w:val="32"/>
-          <w:szCs w:val="32"/>
-          <w:lang w:val="en-US"/>
-        </w:rPr>
-      </w:pPr>
-      <w:r>
-        <w:rPr>
-          <w:rFonts w:hint="default"/>
-          <w:b/>
-          <w:bCs/>
-          <w:sz w:val="32"/>
-          <w:szCs w:val="32"/>
+          <w:sz w:val="28"/>
+          <w:szCs w:val="28"/>
+          <w:lang w:val="en-US"/>
+        </w:rPr>
+      </w:pPr>
+      <w:r>
+        <w:rPr>
+          <w:rFonts w:hint="default"/>
+          <w:b/>
+          <w:bCs/>
+          <w:sz w:val="28"/>
+          <w:szCs w:val="28"/>
           <w:lang w:val="en-US"/>
         </w:rPr>
         <w:t xml:space="preserve">Description: </w:t>
@@ -3965,31 +4046,31 @@
         <w:ind w:leftChars="0"/>
         <w:rPr>
           <w:rFonts w:hint="default"/>
-          <w:sz w:val="32"/>
-          <w:szCs w:val="32"/>
-          <w:lang w:val="en-US"/>
-        </w:rPr>
-      </w:pPr>
-    </w:p>
-    <w:p>
-      <w:pPr>
-        <w:numPr>
-          <w:ilvl w:val="0"/>
-          <w:numId w:val="0"/>
-        </w:numPr>
-        <w:ind w:leftChars="0"/>
-        <w:rPr>
-          <w:rFonts w:hint="default"/>
-          <w:sz w:val="32"/>
-          <w:szCs w:val="32"/>
-          <w:lang w:val="en-US"/>
-        </w:rPr>
-      </w:pPr>
-      <w:r>
-        <w:rPr>
-          <w:rFonts w:hint="default"/>
-          <w:sz w:val="32"/>
-          <w:szCs w:val="32"/>
+          <w:sz w:val="28"/>
+          <w:szCs w:val="28"/>
+          <w:lang w:val="en-US"/>
+        </w:rPr>
+      </w:pPr>
+    </w:p>
+    <w:p>
+      <w:pPr>
+        <w:numPr>
+          <w:ilvl w:val="0"/>
+          <w:numId w:val="0"/>
+        </w:numPr>
+        <w:ind w:leftChars="0"/>
+        <w:rPr>
+          <w:rFonts w:hint="default"/>
+          <w:sz w:val="28"/>
+          <w:szCs w:val="28"/>
+          <w:lang w:val="en-US"/>
+        </w:rPr>
+      </w:pPr>
+      <w:r>
+        <w:rPr>
+          <w:rFonts w:hint="default"/>
+          <w:sz w:val="28"/>
+          <w:szCs w:val="28"/>
           <w:lang w:val="en-US"/>
         </w:rPr>
         <w:t>This endpoint allows a user to log in to the application by providing their email and password. Upon successful authentication, a JSON Web Token (JWT) and the user details (excluding the password) are returned.</w:t>
@@ -4145,18 +4226,18 @@
           <w:rFonts w:hint="default"/>
           <w:b/>
           <w:bCs/>
-          <w:sz w:val="32"/>
-          <w:szCs w:val="32"/>
-          <w:lang w:val="en-US"/>
-        </w:rPr>
-      </w:pPr>
-      <w:r>
-        <w:rPr>
-          <w:rFonts w:hint="default"/>
-          <w:b/>
-          <w:bCs/>
-          <w:sz w:val="32"/>
-          <w:szCs w:val="32"/>
+          <w:sz w:val="28"/>
+          <w:szCs w:val="28"/>
+          <w:lang w:val="en-US"/>
+        </w:rPr>
+      </w:pPr>
+      <w:r>
+        <w:rPr>
+          <w:rFonts w:hint="default"/>
+          <w:b/>
+          <w:bCs/>
+          <w:sz w:val="28"/>
+          <w:szCs w:val="28"/>
           <w:lang w:val="en-US"/>
         </w:rPr>
         <w:t>Description:</w:t>
@@ -4173,35 +4254,35 @@
           <w:rFonts w:hint="default"/>
           <w:b/>
           <w:bCs/>
-          <w:sz w:val="32"/>
-          <w:szCs w:val="32"/>
-          <w:lang w:val="en-US"/>
-        </w:rPr>
-      </w:pPr>
-    </w:p>
-    <w:p>
-      <w:pPr>
-        <w:numPr>
-          <w:ilvl w:val="0"/>
-          <w:numId w:val="0"/>
-        </w:numPr>
-        <w:ind w:leftChars="0"/>
-        <w:rPr>
-          <w:rFonts w:hint="default"/>
-          <w:b w:val="0"/>
-          <w:bCs w:val="0"/>
-          <w:sz w:val="32"/>
-          <w:szCs w:val="32"/>
-          <w:lang w:val="en-US"/>
-        </w:rPr>
-      </w:pPr>
-      <w:r>
-        <w:rPr>
-          <w:rFonts w:hint="default"/>
-          <w:b w:val="0"/>
-          <w:bCs w:val="0"/>
-          <w:sz w:val="32"/>
-          <w:szCs w:val="32"/>
+          <w:sz w:val="28"/>
+          <w:szCs w:val="28"/>
+          <w:lang w:val="en-US"/>
+        </w:rPr>
+      </w:pPr>
+    </w:p>
+    <w:p>
+      <w:pPr>
+        <w:numPr>
+          <w:ilvl w:val="0"/>
+          <w:numId w:val="0"/>
+        </w:numPr>
+        <w:ind w:leftChars="0"/>
+        <w:rPr>
+          <w:rFonts w:hint="default"/>
+          <w:b w:val="0"/>
+          <w:bCs w:val="0"/>
+          <w:sz w:val="28"/>
+          <w:szCs w:val="28"/>
+          <w:lang w:val="en-US"/>
+        </w:rPr>
+      </w:pPr>
+      <w:r>
+        <w:rPr>
+          <w:rFonts w:hint="default"/>
+          <w:b w:val="0"/>
+          <w:bCs w:val="0"/>
+          <w:sz w:val="28"/>
+          <w:szCs w:val="28"/>
           <w:lang w:val="en-US"/>
         </w:rPr>
         <w:t>The screenshot captures the process of calling the login API endpoint from the user interface of the application, along with the Network panel of the browser's developer tools to monitor the request and response.</w:t>
@@ -4345,8 +4426,8 @@
           <w:rFonts w:hint="default"/>
           <w:b/>
           <w:bCs/>
-          <w:sz w:val="32"/>
-          <w:szCs w:val="32"/>
+          <w:sz w:val="28"/>
+          <w:szCs w:val="28"/>
           <w:lang w:val="en-US"/>
         </w:rPr>
         <w:t xml:space="preserve">Change Password Route: </w:t>
@@ -4355,6 +4436,7 @@
     <w:p>
       <w:pPr>
         <w:numPr>
+          <w:ilvl w:val="0"/>
           <w:numId w:val="0"/>
         </w:numPr>
         <w:jc w:val="both"/>
@@ -4371,6 +4453,7 @@
     <w:p>
       <w:pPr>
         <w:numPr>
+          <w:ilvl w:val="0"/>
           <w:numId w:val="0"/>
         </w:numPr>
         <w:jc w:val="both"/>
@@ -4378,18 +4461,18 @@
           <w:rFonts w:hint="default"/>
           <w:b w:val="0"/>
           <w:bCs w:val="0"/>
-          <w:sz w:val="32"/>
-          <w:szCs w:val="32"/>
-          <w:lang w:val="en-US"/>
-        </w:rPr>
-      </w:pPr>
-      <w:r>
-        <w:rPr>
-          <w:rFonts w:hint="default"/>
-          <w:b w:val="0"/>
-          <w:bCs w:val="0"/>
-          <w:sz w:val="32"/>
-          <w:szCs w:val="32"/>
+          <w:sz w:val="28"/>
+          <w:szCs w:val="28"/>
+          <w:lang w:val="en-US"/>
+        </w:rPr>
+      </w:pPr>
+      <w:r>
+        <w:rPr>
+          <w:rFonts w:hint="default"/>
+          <w:b w:val="0"/>
+          <w:bCs w:val="0"/>
+          <w:sz w:val="28"/>
+          <w:szCs w:val="28"/>
           <w:lang w:val="en-US"/>
         </w:rPr>
         <w:t>The changePassword function verifies the user's identity through a JWT token, compares the provided old password with the stored hashed password in the database, and updates the password if the old password matches.</w:t>
@@ -4398,6 +4481,7 @@
     <w:p>
       <w:pPr>
         <w:numPr>
+          <w:ilvl w:val="0"/>
           <w:numId w:val="0"/>
         </w:numPr>
         <w:jc w:val="both"/>
@@ -4414,6 +4498,7 @@
     <w:p>
       <w:pPr>
         <w:numPr>
+          <w:ilvl w:val="0"/>
           <w:numId w:val="0"/>
         </w:numPr>
         <w:jc w:val="both"/>
@@ -4430,6 +4515,7 @@
     <w:p>
       <w:pPr>
         <w:numPr>
+          <w:ilvl w:val="0"/>
           <w:numId w:val="0"/>
         </w:numPr>
         <w:jc w:val="both"/>
@@ -4481,6 +4567,7 @@
     <w:p>
       <w:pPr>
         <w:numPr>
+          <w:ilvl w:val="0"/>
           <w:numId w:val="0"/>
         </w:numPr>
         <w:jc w:val="center"/>
@@ -4508,6 +4595,7 @@
     <w:p>
       <w:pPr>
         <w:numPr>
+          <w:ilvl w:val="0"/>
           <w:numId w:val="0"/>
         </w:numPr>
         <w:jc w:val="both"/>
@@ -4524,6 +4612,7 @@
     <w:p>
       <w:pPr>
         <w:numPr>
+          <w:ilvl w:val="0"/>
           <w:numId w:val="0"/>
         </w:numPr>
         <w:jc w:val="both"/>
@@ -4551,6 +4640,7 @@
     <w:p>
       <w:pPr>
         <w:numPr>
+          <w:ilvl w:val="0"/>
           <w:numId w:val="0"/>
         </w:numPr>
         <w:jc w:val="both"/>
@@ -4567,6 +4657,7 @@
     <w:p>
       <w:pPr>
         <w:numPr>
+          <w:ilvl w:val="0"/>
           <w:numId w:val="0"/>
         </w:numPr>
         <w:jc w:val="both"/>
@@ -4574,18 +4665,18 @@
           <w:rFonts w:hint="default"/>
           <w:b w:val="0"/>
           <w:bCs w:val="0"/>
-          <w:sz w:val="32"/>
-          <w:szCs w:val="32"/>
-          <w:lang w:val="en-US"/>
-        </w:rPr>
-      </w:pPr>
-      <w:r>
-        <w:rPr>
-          <w:rFonts w:hint="default"/>
-          <w:b w:val="0"/>
-          <w:bCs w:val="0"/>
-          <w:sz w:val="32"/>
-          <w:szCs w:val="32"/>
+          <w:sz w:val="28"/>
+          <w:szCs w:val="28"/>
+          <w:lang w:val="en-US"/>
+        </w:rPr>
+      </w:pPr>
+      <w:r>
+        <w:rPr>
+          <w:rFonts w:hint="default"/>
+          <w:b w:val="0"/>
+          <w:bCs w:val="0"/>
+          <w:sz w:val="28"/>
+          <w:szCs w:val="28"/>
           <w:lang w:val="en-US"/>
         </w:rPr>
         <w:t>The function first extracts the JWT token from the Authorization header of the incoming request.</w:t>
@@ -4594,6 +4685,7 @@
     <w:p>
       <w:pPr>
         <w:numPr>
+          <w:ilvl w:val="0"/>
           <w:numId w:val="0"/>
         </w:numPr>
         <w:jc w:val="both"/>
@@ -4601,18 +4693,18 @@
           <w:rFonts w:hint="default"/>
           <w:b w:val="0"/>
           <w:bCs w:val="0"/>
-          <w:sz w:val="32"/>
-          <w:szCs w:val="32"/>
-          <w:lang w:val="en-US"/>
-        </w:rPr>
-      </w:pPr>
-      <w:r>
-        <w:rPr>
-          <w:rFonts w:hint="default"/>
-          <w:b w:val="0"/>
-          <w:bCs w:val="0"/>
-          <w:sz w:val="32"/>
-          <w:szCs w:val="32"/>
+          <w:sz w:val="28"/>
+          <w:szCs w:val="28"/>
+          <w:lang w:val="en-US"/>
+        </w:rPr>
+      </w:pPr>
+      <w:r>
+        <w:rPr>
+          <w:rFonts w:hint="default"/>
+          <w:b w:val="0"/>
+          <w:bCs w:val="0"/>
+          <w:sz w:val="28"/>
+          <w:szCs w:val="28"/>
           <w:lang w:val="en-US"/>
         </w:rPr>
         <w:t>It decodes the token to obtain the user's ID.</w:t>
@@ -4621,6 +4713,7 @@
     <w:p>
       <w:pPr>
         <w:numPr>
+          <w:ilvl w:val="0"/>
           <w:numId w:val="0"/>
         </w:numPr>
         <w:jc w:val="both"/>
@@ -4628,18 +4721,18 @@
           <w:rFonts w:hint="default"/>
           <w:b w:val="0"/>
           <w:bCs w:val="0"/>
-          <w:sz w:val="32"/>
-          <w:szCs w:val="32"/>
-          <w:lang w:val="en-US"/>
-        </w:rPr>
-      </w:pPr>
-      <w:r>
-        <w:rPr>
-          <w:rFonts w:hint="default"/>
-          <w:b w:val="0"/>
-          <w:bCs w:val="0"/>
-          <w:sz w:val="32"/>
-          <w:szCs w:val="32"/>
+          <w:sz w:val="28"/>
+          <w:szCs w:val="28"/>
+          <w:lang w:val="en-US"/>
+        </w:rPr>
+      </w:pPr>
+      <w:r>
+        <w:rPr>
+          <w:rFonts w:hint="default"/>
+          <w:b w:val="0"/>
+          <w:bCs w:val="0"/>
+          <w:sz w:val="28"/>
+          <w:szCs w:val="28"/>
           <w:lang w:val="en-US"/>
         </w:rPr>
         <w:t>Request Body Handling:</w:t>
@@ -4648,6 +4741,7 @@
     <w:p>
       <w:pPr>
         <w:numPr>
+          <w:ilvl w:val="0"/>
           <w:numId w:val="0"/>
         </w:numPr>
         <w:jc w:val="both"/>
@@ -4655,15 +4749,16 @@
           <w:rFonts w:hint="default"/>
           <w:b w:val="0"/>
           <w:bCs w:val="0"/>
-          <w:sz w:val="32"/>
-          <w:szCs w:val="32"/>
-          <w:lang w:val="en-US"/>
-        </w:rPr>
-      </w:pPr>
-    </w:p>
-    <w:p>
-      <w:pPr>
-        <w:numPr>
+          <w:sz w:val="28"/>
+          <w:szCs w:val="28"/>
+          <w:lang w:val="en-US"/>
+        </w:rPr>
+      </w:pPr>
+    </w:p>
+    <w:p>
+      <w:pPr>
+        <w:numPr>
+          <w:ilvl w:val="0"/>
           <w:numId w:val="0"/>
         </w:numPr>
         <w:jc w:val="both"/>
@@ -4671,18 +4766,18 @@
           <w:rFonts w:hint="default"/>
           <w:b w:val="0"/>
           <w:bCs w:val="0"/>
-          <w:sz w:val="32"/>
-          <w:szCs w:val="32"/>
-          <w:lang w:val="en-US"/>
-        </w:rPr>
-      </w:pPr>
-      <w:r>
-        <w:rPr>
-          <w:rFonts w:hint="default"/>
-          <w:b w:val="0"/>
-          <w:bCs w:val="0"/>
-          <w:sz w:val="32"/>
-          <w:szCs w:val="32"/>
+          <w:sz w:val="28"/>
+          <w:szCs w:val="28"/>
+          <w:lang w:val="en-US"/>
+        </w:rPr>
+      </w:pPr>
+      <w:r>
+        <w:rPr>
+          <w:rFonts w:hint="default"/>
+          <w:b w:val="0"/>
+          <w:bCs w:val="0"/>
+          <w:sz w:val="28"/>
+          <w:szCs w:val="28"/>
           <w:lang w:val="en-US"/>
         </w:rPr>
         <w:t>It retrieves the oldPassword and newPassword from the request body.</w:t>
@@ -4691,6 +4786,7 @@
     <w:p>
       <w:pPr>
         <w:numPr>
+          <w:ilvl w:val="0"/>
           <w:numId w:val="0"/>
         </w:numPr>
         <w:jc w:val="both"/>
@@ -4698,15 +4794,16 @@
           <w:rFonts w:hint="default"/>
           <w:b w:val="0"/>
           <w:bCs w:val="0"/>
-          <w:sz w:val="32"/>
-          <w:szCs w:val="32"/>
-          <w:lang w:val="en-US"/>
-        </w:rPr>
-      </w:pPr>
-    </w:p>
-    <w:p>
-      <w:pPr>
-        <w:numPr>
+          <w:sz w:val="28"/>
+          <w:szCs w:val="28"/>
+          <w:lang w:val="en-US"/>
+        </w:rPr>
+      </w:pPr>
+    </w:p>
+    <w:p>
+      <w:pPr>
+        <w:numPr>
+          <w:ilvl w:val="0"/>
           <w:numId w:val="0"/>
         </w:numPr>
         <w:jc w:val="both"/>
@@ -4714,18 +4811,18 @@
           <w:rFonts w:hint="default"/>
           <w:b w:val="0"/>
           <w:bCs w:val="0"/>
-          <w:sz w:val="32"/>
-          <w:szCs w:val="32"/>
-          <w:lang w:val="en-US"/>
-        </w:rPr>
-      </w:pPr>
-      <w:r>
-        <w:rPr>
-          <w:rFonts w:hint="default"/>
-          <w:b w:val="0"/>
-          <w:bCs w:val="0"/>
-          <w:sz w:val="32"/>
-          <w:szCs w:val="32"/>
+          <w:sz w:val="28"/>
+          <w:szCs w:val="28"/>
+          <w:lang w:val="en-US"/>
+        </w:rPr>
+      </w:pPr>
+      <w:r>
+        <w:rPr>
+          <w:rFonts w:hint="default"/>
+          <w:b w:val="0"/>
+          <w:bCs w:val="0"/>
+          <w:sz w:val="28"/>
+          <w:szCs w:val="28"/>
           <w:lang w:val="en-US"/>
         </w:rPr>
         <w:t>Checks if both oldPassword and newPassword are present; if not, it throws an error.</w:t>
@@ -4734,6 +4831,7 @@
     <w:p>
       <w:pPr>
         <w:numPr>
+          <w:ilvl w:val="0"/>
           <w:numId w:val="0"/>
         </w:numPr>
         <w:jc w:val="both"/>
@@ -4750,6 +4848,7 @@
     <w:p>
       <w:pPr>
         <w:numPr>
+          <w:ilvl w:val="0"/>
           <w:numId w:val="0"/>
         </w:numPr>
         <w:jc w:val="both"/>
@@ -4777,6 +4876,7 @@
     <w:p>
       <w:pPr>
         <w:numPr>
+          <w:ilvl w:val="0"/>
           <w:numId w:val="0"/>
         </w:numPr>
         <w:jc w:val="both"/>
@@ -4793,6 +4893,7 @@
     <w:p>
       <w:pPr>
         <w:numPr>
+          <w:ilvl w:val="0"/>
           <w:numId w:val="0"/>
         </w:numPr>
         <w:jc w:val="both"/>
@@ -4800,18 +4901,18 @@
           <w:rFonts w:hint="default"/>
           <w:b w:val="0"/>
           <w:bCs w:val="0"/>
-          <w:sz w:val="32"/>
-          <w:szCs w:val="32"/>
-          <w:lang w:val="en-US"/>
-        </w:rPr>
-      </w:pPr>
-      <w:r>
-        <w:rPr>
-          <w:rFonts w:hint="default"/>
-          <w:b w:val="0"/>
-          <w:bCs w:val="0"/>
-          <w:sz w:val="32"/>
-          <w:szCs w:val="32"/>
+          <w:sz w:val="28"/>
+          <w:szCs w:val="28"/>
+          <w:lang w:val="en-US"/>
+        </w:rPr>
+      </w:pPr>
+      <w:r>
+        <w:rPr>
+          <w:rFonts w:hint="default"/>
+          <w:b w:val="0"/>
+          <w:bCs w:val="0"/>
+          <w:sz w:val="28"/>
+          <w:szCs w:val="28"/>
           <w:lang w:val="en-US"/>
         </w:rPr>
         <w:t>Compares the oldPassword provided in the request with the hashed password stored in the database for the user.</w:t>
@@ -4820,6 +4921,7 @@
     <w:p>
       <w:pPr>
         <w:numPr>
+          <w:ilvl w:val="0"/>
           <w:numId w:val="0"/>
         </w:numPr>
         <w:jc w:val="both"/>
@@ -4827,18 +4929,18 @@
           <w:rFonts w:hint="default"/>
           <w:b w:val="0"/>
           <w:bCs w:val="0"/>
-          <w:sz w:val="32"/>
-          <w:szCs w:val="32"/>
-          <w:lang w:val="en-US"/>
-        </w:rPr>
-      </w:pPr>
-      <w:r>
-        <w:rPr>
-          <w:rFonts w:hint="default"/>
-          <w:b w:val="0"/>
-          <w:bCs w:val="0"/>
-          <w:sz w:val="32"/>
-          <w:szCs w:val="32"/>
+          <w:sz w:val="28"/>
+          <w:szCs w:val="28"/>
+          <w:lang w:val="en-US"/>
+        </w:rPr>
+      </w:pPr>
+      <w:r>
+        <w:rPr>
+          <w:rFonts w:hint="default"/>
+          <w:b w:val="0"/>
+          <w:bCs w:val="0"/>
+          <w:sz w:val="28"/>
+          <w:szCs w:val="28"/>
           <w:lang w:val="en-US"/>
         </w:rPr>
         <w:t>If the passwords match, it proceeds to update the user's password.</w:t>
@@ -4847,6 +4949,7 @@
     <w:p>
       <w:pPr>
         <w:numPr>
+          <w:ilvl w:val="0"/>
           <w:numId w:val="0"/>
         </w:numPr>
         <w:jc w:val="both"/>
@@ -4863,6 +4966,7 @@
     <w:p>
       <w:pPr>
         <w:numPr>
+          <w:ilvl w:val="0"/>
           <w:numId w:val="0"/>
         </w:numPr>
         <w:jc w:val="both"/>
@@ -4890,6 +4994,7 @@
     <w:p>
       <w:pPr>
         <w:numPr>
+          <w:ilvl w:val="0"/>
           <w:numId w:val="0"/>
         </w:numPr>
         <w:jc w:val="both"/>
@@ -4906,6 +5011,7 @@
     <w:p>
       <w:pPr>
         <w:numPr>
+          <w:ilvl w:val="0"/>
           <w:numId w:val="0"/>
         </w:numPr>
         <w:jc w:val="both"/>
@@ -4913,18 +5019,18 @@
           <w:rFonts w:hint="default"/>
           <w:b w:val="0"/>
           <w:bCs w:val="0"/>
-          <w:sz w:val="32"/>
-          <w:szCs w:val="32"/>
-          <w:lang w:val="en-US"/>
-        </w:rPr>
-      </w:pPr>
-      <w:r>
-        <w:rPr>
-          <w:rFonts w:hint="default"/>
-          <w:b w:val="0"/>
-          <w:bCs w:val="0"/>
-          <w:sz w:val="32"/>
-          <w:szCs w:val="32"/>
+          <w:sz w:val="28"/>
+          <w:szCs w:val="28"/>
+          <w:lang w:val="en-US"/>
+        </w:rPr>
+      </w:pPr>
+      <w:r>
+        <w:rPr>
+          <w:rFonts w:hint="default"/>
+          <w:b w:val="0"/>
+          <w:bCs w:val="0"/>
+          <w:sz w:val="28"/>
+          <w:szCs w:val="28"/>
           <w:lang w:val="en-US"/>
         </w:rPr>
         <w:t>Generates a new salt and hashes the newPassword.</w:t>
@@ -4933,6 +5039,7 @@
     <w:p>
       <w:pPr>
         <w:numPr>
+          <w:ilvl w:val="0"/>
           <w:numId w:val="0"/>
         </w:numPr>
         <w:jc w:val="both"/>
@@ -4940,18 +5047,18 @@
           <w:rFonts w:hint="default"/>
           <w:b w:val="0"/>
           <w:bCs w:val="0"/>
-          <w:sz w:val="32"/>
-          <w:szCs w:val="32"/>
-          <w:lang w:val="en-US"/>
-        </w:rPr>
-      </w:pPr>
-      <w:r>
-        <w:rPr>
-          <w:rFonts w:hint="default"/>
-          <w:b w:val="0"/>
-          <w:bCs w:val="0"/>
-          <w:sz w:val="32"/>
-          <w:szCs w:val="32"/>
+          <w:sz w:val="28"/>
+          <w:szCs w:val="28"/>
+          <w:lang w:val="en-US"/>
+        </w:rPr>
+      </w:pPr>
+      <w:r>
+        <w:rPr>
+          <w:rFonts w:hint="default"/>
+          <w:b w:val="0"/>
+          <w:bCs w:val="0"/>
+          <w:sz w:val="28"/>
+          <w:szCs w:val="28"/>
           <w:lang w:val="en-US"/>
         </w:rPr>
         <w:t>Updates the user's password in the database with the newly hashed password.</w:t>
@@ -4960,6 +5067,7 @@
     <w:p>
       <w:pPr>
         <w:numPr>
+          <w:ilvl w:val="0"/>
           <w:numId w:val="0"/>
         </w:numPr>
         <w:jc w:val="both"/>
@@ -4976,6 +5084,7 @@
     <w:p>
       <w:pPr>
         <w:numPr>
+          <w:ilvl w:val="0"/>
           <w:numId w:val="0"/>
         </w:numPr>
         <w:jc w:val="both"/>
@@ -5003,6 +5112,7 @@
     <w:p>
       <w:pPr>
         <w:numPr>
+          <w:ilvl w:val="0"/>
           <w:numId w:val="0"/>
         </w:numPr>
         <w:jc w:val="both"/>
@@ -5019,6 +5129,7 @@
     <w:p>
       <w:pPr>
         <w:numPr>
+          <w:ilvl w:val="0"/>
           <w:numId w:val="0"/>
         </w:numPr>
         <w:jc w:val="both"/>
@@ -5026,18 +5137,18 @@
           <w:rFonts w:hint="default"/>
           <w:b/>
           <w:bCs/>
-          <w:sz w:val="32"/>
-          <w:szCs w:val="32"/>
-          <w:lang w:val="en-US"/>
-        </w:rPr>
-      </w:pPr>
-      <w:r>
-        <w:rPr>
-          <w:rFonts w:hint="default"/>
-          <w:b/>
-          <w:bCs/>
-          <w:sz w:val="32"/>
-          <w:szCs w:val="32"/>
+          <w:sz w:val="28"/>
+          <w:szCs w:val="28"/>
+          <w:lang w:val="en-US"/>
+        </w:rPr>
+      </w:pPr>
+      <w:r>
+        <w:rPr>
+          <w:rFonts w:hint="default"/>
+          <w:b/>
+          <w:bCs/>
+          <w:sz w:val="28"/>
+          <w:szCs w:val="28"/>
           <w:lang w:val="en-US"/>
         </w:rPr>
         <w:t>Description:</w:t>
@@ -5046,6 +5157,7 @@
     <w:p>
       <w:pPr>
         <w:numPr>
+          <w:ilvl w:val="0"/>
           <w:numId w:val="0"/>
         </w:numPr>
         <w:jc w:val="both"/>
@@ -5053,15 +5165,16 @@
           <w:rFonts w:hint="default"/>
           <w:b/>
           <w:bCs/>
-          <w:sz w:val="32"/>
-          <w:szCs w:val="32"/>
-          <w:lang w:val="en-US"/>
-        </w:rPr>
-      </w:pPr>
-    </w:p>
-    <w:p>
-      <w:pPr>
-        <w:numPr>
+          <w:sz w:val="28"/>
+          <w:szCs w:val="28"/>
+          <w:lang w:val="en-US"/>
+        </w:rPr>
+      </w:pPr>
+    </w:p>
+    <w:p>
+      <w:pPr>
+        <w:numPr>
+          <w:ilvl w:val="0"/>
           <w:numId w:val="0"/>
         </w:numPr>
         <w:jc w:val="both"/>
@@ -5069,18 +5182,18 @@
           <w:rFonts w:hint="default"/>
           <w:b/>
           <w:bCs/>
-          <w:sz w:val="32"/>
-          <w:szCs w:val="32"/>
-          <w:lang w:val="en-US"/>
-        </w:rPr>
-      </w:pPr>
-      <w:r>
-        <w:rPr>
-          <w:rFonts w:hint="default"/>
-          <w:b w:val="0"/>
-          <w:bCs w:val="0"/>
-          <w:sz w:val="32"/>
-          <w:szCs w:val="32"/>
+          <w:sz w:val="28"/>
+          <w:szCs w:val="28"/>
+          <w:lang w:val="en-US"/>
+        </w:rPr>
+      </w:pPr>
+      <w:r>
+        <w:rPr>
+          <w:rFonts w:hint="default"/>
+          <w:b w:val="0"/>
+          <w:bCs w:val="0"/>
+          <w:sz w:val="28"/>
+          <w:szCs w:val="28"/>
           <w:lang w:val="en-US"/>
         </w:rPr>
         <w:t>The Postman screenshot captures the API call made to change a user's password in a social media application's backend. Here are the details highlighted in the screenshot:</w:t>
@@ -5089,6 +5202,7 @@
     <w:p>
       <w:pPr>
         <w:numPr>
+          <w:ilvl w:val="0"/>
           <w:numId w:val="0"/>
         </w:numPr>
         <w:jc w:val="both"/>
@@ -5105,6 +5219,7 @@
     <w:p>
       <w:pPr>
         <w:numPr>
+          <w:ilvl w:val="0"/>
           <w:numId w:val="0"/>
         </w:numPr>
         <w:jc w:val="both"/>
@@ -5132,6 +5247,7 @@
     <w:p>
       <w:pPr>
         <w:numPr>
+          <w:ilvl w:val="0"/>
           <w:numId w:val="0"/>
         </w:numPr>
         <w:jc w:val="both"/>
@@ -5148,6 +5264,7 @@
     <w:p>
       <w:pPr>
         <w:numPr>
+          <w:ilvl w:val="0"/>
           <w:numId w:val="0"/>
         </w:numPr>
         <w:jc w:val="both"/>
@@ -5155,18 +5272,18 @@
           <w:rFonts w:hint="default"/>
           <w:b w:val="0"/>
           <w:bCs w:val="0"/>
-          <w:sz w:val="32"/>
-          <w:szCs w:val="32"/>
-          <w:lang w:val="en-US"/>
-        </w:rPr>
-      </w:pPr>
-      <w:r>
-        <w:rPr>
-          <w:rFonts w:hint="default"/>
-          <w:b w:val="0"/>
-          <w:bCs w:val="0"/>
-          <w:sz w:val="32"/>
-          <w:szCs w:val="32"/>
+          <w:sz w:val="28"/>
+          <w:szCs w:val="28"/>
+          <w:lang w:val="en-US"/>
+        </w:rPr>
+      </w:pPr>
+      <w:r>
+        <w:rPr>
+          <w:rFonts w:hint="default"/>
+          <w:b w:val="0"/>
+          <w:bCs w:val="0"/>
+          <w:sz w:val="28"/>
+          <w:szCs w:val="28"/>
           <w:lang w:val="en-US"/>
         </w:rPr>
         <w:t>HTTP Method: POST</w:t>
@@ -5175,6 +5292,7 @@
     <w:p>
       <w:pPr>
         <w:numPr>
+          <w:ilvl w:val="0"/>
           <w:numId w:val="0"/>
         </w:numPr>
         <w:jc w:val="both"/>
@@ -5182,18 +5300,35 @@
           <w:rFonts w:hint="default"/>
           <w:b w:val="0"/>
           <w:bCs w:val="0"/>
-          <w:sz w:val="32"/>
-          <w:szCs w:val="32"/>
-          <w:lang w:val="en-US"/>
-        </w:rPr>
-      </w:pPr>
-      <w:r>
-        <w:rPr>
-          <w:rFonts w:hint="default"/>
-          <w:b w:val="0"/>
-          <w:bCs w:val="0"/>
-          <w:sz w:val="32"/>
-          <w:szCs w:val="32"/>
+          <w:sz w:val="28"/>
+          <w:szCs w:val="28"/>
+          <w:lang w:val="en-US"/>
+        </w:rPr>
+      </w:pPr>
+    </w:p>
+    <w:p>
+      <w:pPr>
+        <w:numPr>
+          <w:ilvl w:val="0"/>
+          <w:numId w:val="0"/>
+        </w:numPr>
+        <w:jc w:val="both"/>
+        <w:rPr>
+          <w:rFonts w:hint="default"/>
+          <w:b w:val="0"/>
+          <w:bCs w:val="0"/>
+          <w:sz w:val="28"/>
+          <w:szCs w:val="28"/>
+          <w:lang w:val="en-US"/>
+        </w:rPr>
+      </w:pPr>
+      <w:r>
+        <w:rPr>
+          <w:rFonts w:hint="default"/>
+          <w:b w:val="0"/>
+          <w:bCs w:val="0"/>
+          <w:sz w:val="28"/>
+          <w:szCs w:val="28"/>
           <w:lang w:val="en-US"/>
         </w:rPr>
         <w:t>Endpoint: /auth/changePassword</w:t>
@@ -5202,6 +5337,7 @@
     <w:p>
       <w:pPr>
         <w:numPr>
+          <w:ilvl w:val="0"/>
           <w:numId w:val="0"/>
         </w:numPr>
         <w:jc w:val="both"/>
@@ -5209,18 +5345,35 @@
           <w:rFonts w:hint="default"/>
           <w:b w:val="0"/>
           <w:bCs w:val="0"/>
-          <w:sz w:val="32"/>
-          <w:szCs w:val="32"/>
-          <w:lang w:val="en-US"/>
-        </w:rPr>
-      </w:pPr>
-      <w:r>
-        <w:rPr>
-          <w:rFonts w:hint="default"/>
-          <w:b w:val="0"/>
-          <w:bCs w:val="0"/>
-          <w:sz w:val="32"/>
-          <w:szCs w:val="32"/>
+          <w:sz w:val="28"/>
+          <w:szCs w:val="28"/>
+          <w:lang w:val="en-US"/>
+        </w:rPr>
+      </w:pPr>
+    </w:p>
+    <w:p>
+      <w:pPr>
+        <w:numPr>
+          <w:ilvl w:val="0"/>
+          <w:numId w:val="0"/>
+        </w:numPr>
+        <w:jc w:val="both"/>
+        <w:rPr>
+          <w:rFonts w:hint="default"/>
+          <w:b w:val="0"/>
+          <w:bCs w:val="0"/>
+          <w:sz w:val="28"/>
+          <w:szCs w:val="28"/>
+          <w:lang w:val="en-US"/>
+        </w:rPr>
+      </w:pPr>
+      <w:r>
+        <w:rPr>
+          <w:rFonts w:hint="default"/>
+          <w:b w:val="0"/>
+          <w:bCs w:val="0"/>
+          <w:sz w:val="28"/>
+          <w:szCs w:val="28"/>
           <w:lang w:val="en-US"/>
         </w:rPr>
         <w:t>Headers: Typically includes Content-Type: application/json and Authorization: Bearer [token]</w:t>
@@ -5229,6 +5382,7 @@
     <w:p>
       <w:pPr>
         <w:numPr>
+          <w:ilvl w:val="0"/>
           <w:numId w:val="0"/>
         </w:numPr>
         <w:jc w:val="both"/>
@@ -5236,18 +5390,35 @@
           <w:rFonts w:hint="default"/>
           <w:b w:val="0"/>
           <w:bCs w:val="0"/>
-          <w:sz w:val="32"/>
-          <w:szCs w:val="32"/>
-          <w:lang w:val="en-US"/>
-        </w:rPr>
-      </w:pPr>
-      <w:r>
-        <w:rPr>
-          <w:rFonts w:hint="default"/>
-          <w:b w:val="0"/>
-          <w:bCs w:val="0"/>
-          <w:sz w:val="32"/>
-          <w:szCs w:val="32"/>
+          <w:sz w:val="28"/>
+          <w:szCs w:val="28"/>
+          <w:lang w:val="en-US"/>
+        </w:rPr>
+      </w:pPr>
+    </w:p>
+    <w:p>
+      <w:pPr>
+        <w:numPr>
+          <w:ilvl w:val="0"/>
+          <w:numId w:val="0"/>
+        </w:numPr>
+        <w:jc w:val="both"/>
+        <w:rPr>
+          <w:rFonts w:hint="default"/>
+          <w:b w:val="0"/>
+          <w:bCs w:val="0"/>
+          <w:sz w:val="28"/>
+          <w:szCs w:val="28"/>
+          <w:lang w:val="en-US"/>
+        </w:rPr>
+      </w:pPr>
+      <w:r>
+        <w:rPr>
+          <w:rFonts w:hint="default"/>
+          <w:b w:val="0"/>
+          <w:bCs w:val="0"/>
+          <w:sz w:val="28"/>
+          <w:szCs w:val="28"/>
           <w:lang w:val="en-US"/>
         </w:rPr>
         <w:t>Body: JSON payload containing oldPassword and newPassword.</w:t>
@@ -5256,6 +5427,7 @@
     <w:p>
       <w:pPr>
         <w:numPr>
+          <w:ilvl w:val="0"/>
           <w:numId w:val="0"/>
         </w:numPr>
         <w:jc w:val="both"/>
@@ -5307,6 +5479,7 @@
     <w:p>
       <w:pPr>
         <w:numPr>
+          <w:ilvl w:val="0"/>
           <w:numId w:val="0"/>
         </w:numPr>
         <w:jc w:val="center"/>
@@ -5334,6 +5507,7 @@
     <w:p>
       <w:pPr>
         <w:numPr>
+          <w:ilvl w:val="0"/>
           <w:numId w:val="0"/>
         </w:numPr>
         <w:jc w:val="center"/>
@@ -5420,18 +5594,18 @@
           <w:rFonts w:hint="default"/>
           <w:b/>
           <w:bCs/>
-          <w:sz w:val="32"/>
-          <w:szCs w:val="32"/>
-          <w:lang w:val="en-US"/>
-        </w:rPr>
-      </w:pPr>
-      <w:r>
-        <w:rPr>
-          <w:rFonts w:hint="default"/>
-          <w:b/>
-          <w:bCs/>
-          <w:sz w:val="32"/>
-          <w:szCs w:val="32"/>
+          <w:sz w:val="28"/>
+          <w:szCs w:val="28"/>
+          <w:lang w:val="en-US"/>
+        </w:rPr>
+      </w:pPr>
+      <w:r>
+        <w:rPr>
+          <w:rFonts w:hint="default"/>
+          <w:b/>
+          <w:bCs/>
+          <w:sz w:val="28"/>
+          <w:szCs w:val="28"/>
           <w:lang w:val="en-US"/>
         </w:rPr>
         <w:t>Description:</w:t>
@@ -5440,6 +5614,7 @@
     <w:p>
       <w:pPr>
         <w:numPr>
+          <w:ilvl w:val="0"/>
           <w:numId w:val="0"/>
         </w:numPr>
         <w:jc w:val="both"/>
@@ -5447,15 +5622,16 @@
           <w:rFonts w:hint="default"/>
           <w:b w:val="0"/>
           <w:bCs w:val="0"/>
-          <w:sz w:val="24"/>
-          <w:szCs w:val="24"/>
-          <w:lang w:val="en-US"/>
-        </w:rPr>
-      </w:pPr>
-    </w:p>
-    <w:p>
-      <w:pPr>
-        <w:numPr>
+          <w:sz w:val="28"/>
+          <w:szCs w:val="28"/>
+          <w:lang w:val="en-US"/>
+        </w:rPr>
+      </w:pPr>
+    </w:p>
+    <w:p>
+      <w:pPr>
+        <w:numPr>
+          <w:ilvl w:val="0"/>
           <w:numId w:val="0"/>
         </w:numPr>
         <w:jc w:val="both"/>
@@ -5463,28 +5639,27 @@
           <w:rFonts w:hint="default"/>
           <w:b w:val="0"/>
           <w:bCs w:val="0"/>
-          <w:sz w:val="32"/>
-          <w:szCs w:val="32"/>
-          <w:lang w:val="en-US"/>
-        </w:rPr>
-      </w:pPr>
-      <w:r>
-        <w:rPr>
-          <w:rFonts w:hint="default"/>
-          <w:b w:val="0"/>
-          <w:bCs w:val="0"/>
-          <w:sz w:val="32"/>
-          <w:szCs w:val="32"/>
+          <w:sz w:val="28"/>
+          <w:szCs w:val="28"/>
+          <w:lang w:val="en-US"/>
+        </w:rPr>
+      </w:pPr>
+      <w:r>
+        <w:rPr>
+          <w:rFonts w:hint="default"/>
+          <w:b w:val="0"/>
+          <w:bCs w:val="0"/>
+          <w:sz w:val="28"/>
+          <w:szCs w:val="28"/>
           <w:lang w:val="en-US"/>
         </w:rPr>
         <w:t>The changePassword functionality allows users to update their passwords securely. This feature is typically accessible through the user settings or profile management section of the application, ensuring ease of access for users to maintain account security.</w:t>
       </w:r>
-      <w:bookmarkStart w:id="0" w:name="_GoBack"/>
-      <w:bookmarkEnd w:id="0"/>
-    </w:p>
-    <w:p>
-      <w:pPr>
-        <w:numPr>
+    </w:p>
+    <w:p>
+      <w:pPr>
+        <w:numPr>
+          <w:ilvl w:val="0"/>
           <w:numId w:val="0"/>
         </w:numPr>
         <w:jc w:val="both"/>
@@ -5501,6 +5676,7 @@
     <w:p>
       <w:pPr>
         <w:numPr>
+          <w:ilvl w:val="0"/>
           <w:numId w:val="0"/>
         </w:numPr>
         <w:jc w:val="both"/>
@@ -5564,6 +5740,7 @@
     <w:p>
       <w:pPr>
         <w:numPr>
+          <w:ilvl w:val="0"/>
           <w:numId w:val="0"/>
         </w:numPr>
         <w:jc w:val="center"/>
@@ -5588,6 +5765,7 @@
         <w:t>Browser Screenshot of ChangePassword function</w:t>
       </w:r>
     </w:p>
+    <w:bookmarkEnd w:id="0"/>
     <w:sectPr>
       <w:pgSz w:w="11906" w:h="16838"/>
       <w:pgMar w:top="1440" w:right="1800" w:bottom="1440" w:left="1800" w:header="720" w:footer="720" w:gutter="0"/>
@@ -5769,7 +5947,7 @@
     <w:lsdException w:qFormat="1" w:unhideWhenUsed="0" w:uiPriority="0" w:semiHidden="0" w:name="Title"/>
     <w:lsdException w:unhideWhenUsed="0" w:uiPriority="0" w:semiHidden="0" w:name="Closing"/>
     <w:lsdException w:unhideWhenUsed="0" w:uiPriority="0" w:semiHidden="0" w:name="Signature"/>
-    <w:lsdException w:unhideWhenUsed="0" w:uiPriority="0" w:name="Default Paragraph Font"/>
+    <w:lsdException w:qFormat="1" w:unhideWhenUsed="0" w:uiPriority="0" w:name="Default Paragraph Font"/>
     <w:lsdException w:unhideWhenUsed="0" w:uiPriority="0" w:semiHidden="0" w:name="Body Text"/>
     <w:lsdException w:unhideWhenUsed="0" w:uiPriority="0" w:semiHidden="0" w:name="Body Text Indent"/>
     <w:lsdException w:unhideWhenUsed="0" w:uiPriority="0" w:semiHidden="0" w:name="List Continue"/>
@@ -5965,6 +6143,7 @@
   <w:style w:type="character" w:default="1" w:styleId="2">
     <w:name w:val="Default Paragraph Font"/>
     <w:semiHidden/>
+    <w:qFormat/>
     <w:uiPriority w:val="0"/>
   </w:style>
   <w:style w:type="table" w:default="1" w:styleId="3">
